--- a/wk4/STAT-614_HW3_Yunting.docx
+++ b/wk4/STAT-614_HW3_Yunting.docx
@@ -321,7 +321,21 @@
         <w:rPr>
           <w:rFonts w:ascii="Times New Roman" w:eastAsia="Times New Roman" w:hAnsi="Times New Roman" w:cs="Times New Roman"/>
         </w:rPr>
-        <w:t xml:space="preserve"> as given in the table. What is the standard deviation of the sample mean, </w:t>
+        <w:t xml:space="preserve"> as given in the table. What is the </w:t>
+      </w:r>
+      <w:r>
+        <w:rPr>
+          <w:rFonts w:ascii="Times New Roman" w:eastAsia="Times New Roman" w:hAnsi="Times New Roman" w:cs="Times New Roman"/>
+          <w:b/>
+          <w:bCs/>
+        </w:rPr>
+        <w:t>standard deviation of the sample mean</w:t>
+      </w:r>
+      <w:r>
+        <w:rPr>
+          <w:rFonts w:ascii="Times New Roman" w:eastAsia="Times New Roman" w:hAnsi="Times New Roman" w:cs="Times New Roman"/>
+        </w:rPr>
+        <w:t xml:space="preserve">, </w:t>
       </w:r>
       <w:r>
         <w:rPr>
@@ -481,40 +495,265 @@
         <w:rPr>
           <w:rFonts w:ascii="Times New Roman" w:eastAsia="Times New Roman" w:hAnsi="Times New Roman" w:cs="Times New Roman"/>
         </w:rPr>
-        <w:t xml:space="preserve"> indicates that the shape of </w:t>
-      </w:r>
-      <w:r>
-        <w:rPr>
-          <w:rFonts w:ascii="Times New Roman" w:eastAsia="Times New Roman" w:hAnsi="Times New Roman" w:cs="Times New Roman"/>
-          <w:highlight w:val="yellow"/>
-        </w:rPr>
-        <w:t>sample distribution means</w:t>
-      </w:r>
-      <w:r>
-        <w:rPr>
-          <w:rFonts w:ascii="Times New Roman" w:eastAsia="Times New Roman" w:hAnsi="Times New Roman" w:cs="Times New Roman"/>
-        </w:rPr>
-        <w:t xml:space="preserve"> will approach normal distribution as the sample of N increasing. (It’s enough if the sample size is greater than 30).</w:t>
-      </w:r>
-    </w:p>
-    <w:p>
-      <w:pPr>
-        <w:rPr>
-          <w:rFonts w:ascii="Times New Roman" w:eastAsia="Times New Roman" w:hAnsi="Times New Roman" w:cs="Times New Roman"/>
-        </w:rPr>
-      </w:pPr>
-    </w:p>
-    <w:p>
-      <w:pPr>
-        <w:rPr>
-          <w:rFonts w:ascii="Times New Roman" w:eastAsia="Times New Roman" w:hAnsi="Times New Roman" w:cs="Times New Roman"/>
-        </w:rPr>
-      </w:pPr>
-      <w:r>
-        <w:rPr>
-          <w:rFonts w:ascii="Times New Roman" w:eastAsia="Times New Roman" w:hAnsi="Times New Roman" w:cs="Times New Roman"/>
-        </w:rPr>
-        <w:t>Noted: The central limit theorem states that if you have a population with mean μ and standard deviation σ and take sufficiently large random samples from the population with replacement, then the distribution of the sample means will be approximately normally distributed.</w:t>
+        <w:t xml:space="preserve"> indicates that</w:t>
+      </w:r>
+      <w:r>
+        <w:rPr>
+          <w:rFonts w:ascii="Times New Roman" w:eastAsia="Times New Roman" w:hAnsi="Times New Roman" w:cs="Times New Roman"/>
+        </w:rPr>
+        <w:t xml:space="preserve"> </w:t>
+      </w:r>
+      <w:r>
+        <w:rPr>
+          <w:rFonts w:ascii="Times New Roman" w:eastAsia="Times New Roman" w:hAnsi="Times New Roman" w:cs="Times New Roman"/>
+        </w:rPr>
+        <w:t xml:space="preserve">if </w:t>
+      </w:r>
+      <w:r>
+        <w:rPr>
+          <w:rFonts w:ascii="Times New Roman" w:eastAsia="Times New Roman" w:hAnsi="Times New Roman" w:cs="Times New Roman"/>
+        </w:rPr>
+        <w:t>we take samples</w:t>
+      </w:r>
+      <w:r>
+        <w:rPr>
+          <w:rFonts w:ascii="Times New Roman" w:eastAsia="Times New Roman" w:hAnsi="Times New Roman" w:cs="Times New Roman"/>
+        </w:rPr>
+        <w:t xml:space="preserve"> of n</w:t>
+      </w:r>
+      <w:r>
+        <w:rPr>
+          <w:rFonts w:ascii="Times New Roman" w:eastAsia="Times New Roman" w:hAnsi="Times New Roman" w:cs="Times New Roman"/>
+        </w:rPr>
+        <w:t xml:space="preserve"> from any </w:t>
+      </w:r>
+      <w:proofErr w:type="spellStart"/>
+      <w:r>
+        <w:rPr>
+          <w:rFonts w:ascii="Times New Roman" w:eastAsia="Times New Roman" w:hAnsi="Times New Roman" w:cs="Times New Roman"/>
+        </w:rPr>
+        <w:t>populatuion</w:t>
+      </w:r>
+      <w:proofErr w:type="spellEnd"/>
+      <w:r>
+        <w:rPr>
+          <w:rFonts w:ascii="Times New Roman" w:eastAsia="Times New Roman" w:hAnsi="Times New Roman" w:cs="Times New Roman"/>
+        </w:rPr>
+        <w:t xml:space="preserve">, </w:t>
+      </w:r>
+      <w:r>
+        <w:rPr>
+          <w:rFonts w:ascii="Times New Roman" w:eastAsia="Times New Roman" w:hAnsi="Times New Roman" w:cs="Times New Roman"/>
+        </w:rPr>
+        <w:t>and</w:t>
+      </w:r>
+      <w:r>
+        <w:rPr>
+          <w:rFonts w:ascii="Times New Roman" w:eastAsia="Times New Roman" w:hAnsi="Times New Roman" w:cs="Times New Roman"/>
+        </w:rPr>
+        <w:t xml:space="preserve"> we know the population </w:t>
+      </w:r>
+      <w:r>
+        <w:rPr>
+          <w:rFonts w:ascii="Times New Roman" w:eastAsia="Times New Roman" w:hAnsi="Times New Roman" w:cs="Times New Roman"/>
+        </w:rPr>
+        <w:t xml:space="preserve">has </w:t>
+      </w:r>
+      <w:r>
+        <w:rPr>
+          <w:rFonts w:ascii="Times New Roman" w:eastAsia="Times New Roman" w:hAnsi="Times New Roman" w:cs="Times New Roman"/>
+        </w:rPr>
+        <w:t xml:space="preserve">mean </w:t>
+      </w:r>
+      <w:r>
+        <w:rPr>
+          <w:rFonts w:ascii="Times New Roman" w:eastAsia="Times New Roman" w:hAnsi="Times New Roman" w:cs="Times New Roman"/>
+        </w:rPr>
+        <w:t xml:space="preserve">μ </w:t>
+      </w:r>
+      <w:r>
+        <w:rPr>
+          <w:rFonts w:ascii="Times New Roman" w:eastAsia="Times New Roman" w:hAnsi="Times New Roman" w:cs="Times New Roman"/>
+        </w:rPr>
+        <w:t xml:space="preserve">and </w:t>
+      </w:r>
+      <w:r>
+        <w:rPr>
+          <w:rFonts w:ascii="Times New Roman" w:eastAsia="Times New Roman" w:hAnsi="Times New Roman" w:cs="Times New Roman"/>
+        </w:rPr>
+        <w:t xml:space="preserve">a finite </w:t>
+      </w:r>
+      <w:r>
+        <w:rPr>
+          <w:rFonts w:ascii="Times New Roman" w:eastAsia="Times New Roman" w:hAnsi="Times New Roman" w:cs="Times New Roman"/>
+        </w:rPr>
+        <w:t xml:space="preserve">standard deviation </w:t>
+      </w:r>
+      <w:r>
+        <w:rPr>
+          <w:rFonts w:ascii="Times New Roman" w:eastAsia="Times New Roman" w:hAnsi="Times New Roman" w:cs="Times New Roman"/>
+        </w:rPr>
+        <w:t>σ</w:t>
+      </w:r>
+      <w:r>
+        <w:rPr>
+          <w:rFonts w:ascii="Times New Roman" w:eastAsia="Times New Roman" w:hAnsi="Times New Roman" w:cs="Times New Roman"/>
+        </w:rPr>
+        <w:t>,</w:t>
+      </w:r>
+      <w:r>
+        <w:rPr>
+          <w:rFonts w:ascii="Times New Roman" w:eastAsia="Times New Roman" w:hAnsi="Times New Roman" w:cs="Times New Roman"/>
+        </w:rPr>
+        <w:t xml:space="preserve"> </w:t>
+      </w:r>
+      <w:r>
+        <w:rPr>
+          <w:rFonts w:ascii="Times New Roman" w:eastAsia="Times New Roman" w:hAnsi="Times New Roman" w:cs="Times New Roman"/>
+        </w:rPr>
+        <w:t>t</w:t>
+      </w:r>
+      <w:r>
+        <w:rPr>
+          <w:rFonts w:ascii="Times New Roman" w:eastAsia="Times New Roman" w:hAnsi="Times New Roman" w:cs="Times New Roman"/>
+        </w:rPr>
+        <w:t>hen</w:t>
+      </w:r>
+      <w:r>
+        <w:rPr>
+          <w:rFonts w:ascii="Times New Roman" w:eastAsia="Times New Roman" w:hAnsi="Times New Roman" w:cs="Times New Roman"/>
+        </w:rPr>
+        <w:t>, f</w:t>
+      </w:r>
+      <w:r>
+        <w:rPr>
+          <w:rFonts w:ascii="Times New Roman" w:eastAsia="Times New Roman" w:hAnsi="Times New Roman" w:cs="Times New Roman"/>
+        </w:rPr>
+        <w:t xml:space="preserve">or large n, </w:t>
+      </w:r>
+      <w:r>
+        <w:rPr>
+          <w:rFonts w:ascii="Times New Roman" w:eastAsia="Times New Roman" w:hAnsi="Times New Roman" w:cs="Times New Roman"/>
+        </w:rPr>
+        <w:t>we get the Y-bar, which is sample mean. And the distribution of Y-bar is approximately normal</w:t>
+      </w:r>
+      <w:r>
+        <w:rPr>
+          <w:rFonts w:ascii="Times New Roman" w:eastAsia="Times New Roman" w:hAnsi="Times New Roman" w:cs="Times New Roman"/>
+        </w:rPr>
+        <w:t xml:space="preserve">, and </w:t>
+      </w:r>
+      <w:r>
+        <w:rPr>
+          <w:rFonts w:ascii="Times New Roman" w:eastAsia="Times New Roman" w:hAnsi="Times New Roman" w:cs="Times New Roman"/>
+        </w:rPr>
+        <w:t>Y-bar’s mean is equal to</w:t>
+      </w:r>
+      <w:r>
+        <w:t xml:space="preserve"> </w:t>
+      </w:r>
+      <w:r>
+        <w:rPr>
+          <w:rFonts w:ascii="Times New Roman" w:eastAsia="Times New Roman" w:hAnsi="Times New Roman" w:cs="Times New Roman"/>
+        </w:rPr>
+        <w:t>μ</w:t>
+      </w:r>
+      <w:r>
+        <w:rPr>
+          <w:rFonts w:ascii="Times New Roman" w:eastAsia="Times New Roman" w:hAnsi="Times New Roman" w:cs="Times New Roman"/>
+        </w:rPr>
+        <w:t xml:space="preserve">, </w:t>
+      </w:r>
+      <w:r>
+        <w:rPr>
+          <w:rFonts w:ascii="Times New Roman" w:eastAsia="Times New Roman" w:hAnsi="Times New Roman" w:cs="Times New Roman"/>
+        </w:rPr>
+        <w:t>and</w:t>
+      </w:r>
+      <w:r>
+        <w:rPr>
+          <w:rFonts w:ascii="Times New Roman" w:eastAsia="Times New Roman" w:hAnsi="Times New Roman" w:cs="Times New Roman"/>
+        </w:rPr>
+        <w:t xml:space="preserve"> the standard error of </w:t>
+      </w:r>
+      <w:r>
+        <w:rPr>
+          <w:rFonts w:ascii="Times New Roman" w:eastAsia="Times New Roman" w:hAnsi="Times New Roman" w:cs="Times New Roman"/>
+        </w:rPr>
+        <w:t>Y-bar</w:t>
+      </w:r>
+      <w:r>
+        <w:rPr>
+          <w:rFonts w:ascii="Times New Roman" w:eastAsia="Times New Roman" w:hAnsi="Times New Roman" w:cs="Times New Roman"/>
+        </w:rPr>
+        <w:t xml:space="preserve"> is </w:t>
+      </w:r>
+      <w:r>
+        <w:rPr>
+          <w:rFonts w:ascii="Times New Roman" w:eastAsia="Times New Roman" w:hAnsi="Times New Roman" w:cs="Times New Roman"/>
+        </w:rPr>
+        <w:t>σ</w:t>
+      </w:r>
+      <w:r>
+        <w:rPr>
+          <w:rFonts w:ascii="Times New Roman" w:eastAsia="Times New Roman" w:hAnsi="Times New Roman" w:cs="Times New Roman"/>
+        </w:rPr>
+        <w:t xml:space="preserve"> over the square root of n.</w:t>
+      </w:r>
+    </w:p>
+    <w:p>
+      <w:pPr>
+        <w:jc w:val="center"/>
+        <w:rPr>
+          <w:rFonts w:ascii="Times New Roman" w:eastAsia="Times New Roman" w:hAnsi="Times New Roman" w:cs="Times New Roman"/>
+        </w:rPr>
+      </w:pPr>
+      <w:r>
+        <w:rPr>
+          <w:rFonts w:ascii="Times New Roman" w:eastAsia="Times New Roman" w:hAnsi="Times New Roman" w:cs="Times New Roman"/>
+          <w:noProof/>
+        </w:rPr>
+        <w:drawing>
+          <wp:inline distT="0" distB="0" distL="0" distR="0" wp14:anchorId="1B141C62" wp14:editId="08F62CB8">
+            <wp:extent cx="3721100" cy="635000"/>
+            <wp:effectExtent l="0" t="0" r="0" b="0"/>
+            <wp:docPr id="17" name="Picture 17" descr="A picture containing text&#10;&#10;Description automatically generated"/>
+            <wp:cNvGraphicFramePr>
+              <a:graphicFrameLocks xmlns:a="http://schemas.openxmlformats.org/drawingml/2006/main" noChangeAspect="1"/>
+            </wp:cNvGraphicFramePr>
+            <a:graphic xmlns:a="http://schemas.openxmlformats.org/drawingml/2006/main">
+              <a:graphicData uri="http://schemas.openxmlformats.org/drawingml/2006/picture">
+                <pic:pic xmlns:pic="http://schemas.openxmlformats.org/drawingml/2006/picture">
+                  <pic:nvPicPr>
+                    <pic:cNvPr id="17" name="Picture 17" descr="A picture containing text&#10;&#10;Description automatically generated"/>
+                    <pic:cNvPicPr/>
+                  </pic:nvPicPr>
+                  <pic:blipFill>
+                    <a:blip r:embed="rId10">
+                      <a:extLst>
+                        <a:ext uri="{28A0092B-C50C-407E-A947-70E740481C1C}">
+                          <a14:useLocalDpi xmlns:a14="http://schemas.microsoft.com/office/drawing/2010/main" val="0"/>
+                        </a:ext>
+                      </a:extLst>
+                    </a:blip>
+                    <a:stretch>
+                      <a:fillRect/>
+                    </a:stretch>
+                  </pic:blipFill>
+                  <pic:spPr>
+                    <a:xfrm>
+                      <a:off x="0" y="0"/>
+                      <a:ext cx="3721100" cy="635000"/>
+                    </a:xfrm>
+                    <a:prstGeom prst="rect">
+                      <a:avLst/>
+                    </a:prstGeom>
+                  </pic:spPr>
+                </pic:pic>
+              </a:graphicData>
+            </a:graphic>
+          </wp:inline>
+        </w:drawing>
       </w:r>
     </w:p>
     <w:p>
@@ -554,7 +793,69 @@
         <w:rPr>
           <w:rFonts w:ascii="Times New Roman" w:eastAsia="Times New Roman" w:hAnsi="Times New Roman" w:cs="Times New Roman"/>
         </w:rPr>
-        <w:t>The HR manager calculates the “mean of random sample” and &gt; 30 times. According to the central limit theorem, which is the sampling distribution of the mean.</w:t>
+        <w:t xml:space="preserve">According to </w:t>
+      </w:r>
+      <w:r>
+        <w:rPr>
+          <w:rFonts w:ascii="Times New Roman" w:eastAsia="Times New Roman" w:hAnsi="Times New Roman" w:cs="Times New Roman"/>
+        </w:rPr>
+        <w:t xml:space="preserve">the </w:t>
+      </w:r>
+      <w:r>
+        <w:rPr>
+          <w:rFonts w:ascii="Times New Roman" w:eastAsia="PingFang TC" w:hAnsi="Times New Roman" w:cs="Times New Roman"/>
+        </w:rPr>
+        <w:t>C</w:t>
+      </w:r>
+      <w:r>
+        <w:rPr>
+          <w:rFonts w:ascii="Times New Roman" w:eastAsia="Times New Roman" w:hAnsi="Times New Roman" w:cs="Times New Roman"/>
+        </w:rPr>
+        <w:t xml:space="preserve">entral </w:t>
+      </w:r>
+      <w:r>
+        <w:rPr>
+          <w:rFonts w:ascii="Times New Roman" w:eastAsia="Times New Roman" w:hAnsi="Times New Roman" w:cs="Times New Roman"/>
+        </w:rPr>
+        <w:t>L</w:t>
+      </w:r>
+      <w:r>
+        <w:rPr>
+          <w:rFonts w:ascii="Times New Roman" w:eastAsia="Times New Roman" w:hAnsi="Times New Roman" w:cs="Times New Roman"/>
+        </w:rPr>
+        <w:t xml:space="preserve">imit </w:t>
+      </w:r>
+      <w:r>
+        <w:rPr>
+          <w:rFonts w:ascii="Times New Roman" w:eastAsia="Times New Roman" w:hAnsi="Times New Roman" w:cs="Times New Roman"/>
+        </w:rPr>
+        <w:t>T</w:t>
+      </w:r>
+      <w:r>
+        <w:rPr>
+          <w:rFonts w:ascii="Times New Roman" w:eastAsia="Times New Roman" w:hAnsi="Times New Roman" w:cs="Times New Roman"/>
+        </w:rPr>
+        <w:t xml:space="preserve">heorem, </w:t>
+      </w:r>
+      <w:r>
+        <w:rPr>
+          <w:rFonts w:ascii="Times New Roman" w:eastAsia="Times New Roman" w:hAnsi="Times New Roman" w:cs="Times New Roman"/>
+        </w:rPr>
+        <w:t xml:space="preserve">the histogram is the display of the </w:t>
+      </w:r>
+      <w:proofErr w:type="spellStart"/>
+      <w:r>
+        <w:rPr>
+          <w:rFonts w:ascii="Times New Roman" w:eastAsia="Times New Roman" w:hAnsi="Times New Roman" w:cs="Times New Roman"/>
+        </w:rPr>
+        <w:t>smapling</w:t>
+      </w:r>
+      <w:proofErr w:type="spellEnd"/>
+      <w:r>
+        <w:rPr>
+          <w:rFonts w:ascii="Times New Roman" w:eastAsia="Times New Roman" w:hAnsi="Times New Roman" w:cs="Times New Roman"/>
+        </w:rPr>
+        <w:t xml:space="preserve"> distribution of mean.</w:t>
       </w:r>
     </w:p>
     <w:p>
@@ -618,7 +919,7 @@
                     <pic:cNvPicPr preferRelativeResize="0"/>
                   </pic:nvPicPr>
                   <pic:blipFill>
-                    <a:blip r:embed="rId10"/>
+                    <a:blip r:embed="rId11"/>
                     <a:srcRect/>
                     <a:stretch>
                       <a:fillRect/>
@@ -666,7 +967,7 @@
                     <pic:cNvPicPr preferRelativeResize="0"/>
                   </pic:nvPicPr>
                   <pic:blipFill>
-                    <a:blip r:embed="rId11"/>
+                    <a:blip r:embed="rId12"/>
                     <a:srcRect/>
                     <a:stretch>
                       <a:fillRect/>
@@ -708,6 +1009,7 @@
           <w:rFonts w:ascii="Times New Roman" w:eastAsia="Times New Roman" w:hAnsi="Times New Roman" w:cs="Times New Roman"/>
           <w:noProof/>
         </w:rPr>
+        <w:lastRenderedPageBreak/>
         <w:drawing>
           <wp:inline distT="0" distB="0" distL="0" distR="0" wp14:anchorId="7D354D0F" wp14:editId="105BFE73">
             <wp:extent cx="5943600" cy="2233295"/>
@@ -724,7 +1026,7 @@
                     <pic:cNvPicPr/>
                   </pic:nvPicPr>
                   <pic:blipFill>
-                    <a:blip r:embed="rId12" cstate="print">
+                    <a:blip r:embed="rId13" cstate="print">
                       <a:extLst>
                         <a:ext uri="{28A0092B-C50C-407E-A947-70E740481C1C}">
                           <a14:useLocalDpi xmlns:a14="http://schemas.microsoft.com/office/drawing/2010/main" val="0"/>
@@ -783,7 +1085,7 @@
                     <pic:cNvPicPr preferRelativeResize="0"/>
                   </pic:nvPicPr>
                   <pic:blipFill>
-                    <a:blip r:embed="rId13"/>
+                    <a:blip r:embed="rId14"/>
                     <a:srcRect/>
                     <a:stretch>
                       <a:fillRect/>
@@ -845,7 +1147,7 @@
                     <pic:cNvPicPr preferRelativeResize="0"/>
                   </pic:nvPicPr>
                   <pic:blipFill>
-                    <a:blip r:embed="rId14"/>
+                    <a:blip r:embed="rId15"/>
                     <a:srcRect/>
                     <a:stretch>
                       <a:fillRect/>
@@ -895,7 +1197,7 @@
                     <pic:cNvPicPr/>
                   </pic:nvPicPr>
                   <pic:blipFill>
-                    <a:blip r:embed="rId15" cstate="print">
+                    <a:blip r:embed="rId16" cstate="print">
                       <a:extLst>
                         <a:ext uri="{28A0092B-C50C-407E-A947-70E740481C1C}">
                           <a14:useLocalDpi xmlns:a14="http://schemas.microsoft.com/office/drawing/2010/main" val="0"/>
@@ -1039,6 +1341,7 @@
           <w:rFonts w:ascii="Times New Roman" w:hAnsi="Times New Roman" w:cs="Times New Roman"/>
           <w:color w:val="000000"/>
         </w:rPr>
+        <w:lastRenderedPageBreak/>
         <w:t>μ</w:t>
       </w:r>
       <w:r>
@@ -1373,7 +1676,6 @@
           <w:rFonts w:ascii="Times New Roman" w:eastAsia="Times New Roman" w:hAnsi="Times New Roman" w:cs="Times New Roman"/>
           <w:color w:val="000000"/>
         </w:rPr>
-        <w:lastRenderedPageBreak/>
         <w:t>With a p-value of 0.</w:t>
       </w:r>
       <w:r>
@@ -1983,6 +2285,7 @@
           <w:rFonts w:ascii="Times New Roman" w:hAnsi="Times New Roman" w:cs="Times New Roman"/>
           <w:noProof/>
         </w:rPr>
+        <w:lastRenderedPageBreak/>
         <w:drawing>
           <wp:inline distT="0" distB="0" distL="0" distR="0" wp14:anchorId="31367038" wp14:editId="172103EC">
             <wp:extent cx="5943600" cy="2103120"/>
@@ -1999,7 +2302,7 @@
                     <pic:cNvPicPr/>
                   </pic:nvPicPr>
                   <pic:blipFill>
-                    <a:blip r:embed="rId16" cstate="print">
+                    <a:blip r:embed="rId17" cstate="print">
                       <a:extLst>
                         <a:ext uri="{28A0092B-C50C-407E-A947-70E740481C1C}">
                           <a14:useLocalDpi xmlns:a14="http://schemas.microsoft.com/office/drawing/2010/main" val="0"/>
@@ -2064,7 +2367,7 @@
                     <pic:cNvPicPr/>
                   </pic:nvPicPr>
                   <pic:blipFill>
-                    <a:blip r:embed="rId17" cstate="print">
+                    <a:blip r:embed="rId18" cstate="print">
                       <a:extLst>
                         <a:ext uri="{28A0092B-C50C-407E-A947-70E740481C1C}">
                           <a14:useLocalDpi xmlns:a14="http://schemas.microsoft.com/office/drawing/2010/main" val="0"/>
@@ -2125,7 +2428,7 @@
                     <pic:cNvPicPr/>
                   </pic:nvPicPr>
                   <pic:blipFill>
-                    <a:blip r:embed="rId18">
+                    <a:blip r:embed="rId19">
                       <a:extLst>
                         <a:ext uri="{28A0092B-C50C-407E-A947-70E740481C1C}">
                           <a14:useLocalDpi xmlns:a14="http://schemas.microsoft.com/office/drawing/2010/main" val="0"/>
@@ -2161,7 +2464,7 @@
         </w:numPr>
         <w:spacing w:after="286"/>
         <w:rPr>
-          <w:rFonts w:ascii="Times New Roman" w:hAnsi="Times New Roman" w:cs="Times New Roman" w:hint="eastAsia"/>
+          <w:rFonts w:ascii="Times New Roman" w:hAnsi="Times New Roman" w:cs="Times New Roman"/>
         </w:rPr>
       </w:pPr>
       <w:r>
@@ -2245,6 +2548,7 @@
           <w:rFonts w:ascii="Times New Roman" w:hAnsi="Times New Roman" w:cs="Times New Roman"/>
           <w:noProof/>
         </w:rPr>
+        <w:lastRenderedPageBreak/>
         <w:drawing>
           <wp:inline distT="0" distB="0" distL="0" distR="0" wp14:anchorId="739CCC6C" wp14:editId="53CF294B">
             <wp:extent cx="3896139" cy="2970587"/>
@@ -2261,7 +2565,7 @@
                     <pic:cNvPicPr/>
                   </pic:nvPicPr>
                   <pic:blipFill>
-                    <a:blip r:embed="rId19">
+                    <a:blip r:embed="rId20">
                       <a:extLst>
                         <a:ext uri="{28A0092B-C50C-407E-A947-70E740481C1C}">
                           <a14:useLocalDpi xmlns:a14="http://schemas.microsoft.com/office/drawing/2010/main" val="0"/>
@@ -2297,14 +2601,13 @@
         </w:numPr>
         <w:spacing w:after="286"/>
         <w:rPr>
-          <w:rFonts w:ascii="Times New Roman" w:hAnsi="Times New Roman" w:cs="Times New Roman" w:hint="eastAsia"/>
-        </w:rPr>
-      </w:pPr>
-      <w:r>
-        <w:rPr>
-          <w:rFonts w:ascii="Times New Roman" w:hAnsi="Times New Roman" w:cs="Times New Roman"/>
-        </w:rPr>
-        <w:lastRenderedPageBreak/>
+          <w:rFonts w:ascii="Times New Roman" w:hAnsi="Times New Roman" w:cs="Times New Roman"/>
+        </w:rPr>
+      </w:pPr>
+      <w:r>
+        <w:rPr>
+          <w:rFonts w:ascii="Times New Roman" w:hAnsi="Times New Roman" w:cs="Times New Roman"/>
+        </w:rPr>
         <w:t>Secondly, t</w:t>
       </w:r>
       <w:r>
@@ -2408,7 +2711,7 @@
                     <pic:cNvPicPr/>
                   </pic:nvPicPr>
                   <pic:blipFill>
-                    <a:blip r:embed="rId20">
+                    <a:blip r:embed="rId21">
                       <a:extLst>
                         <a:ext uri="{28A0092B-C50C-407E-A947-70E740481C1C}">
                           <a14:useLocalDpi xmlns:a14="http://schemas.microsoft.com/office/drawing/2010/main" val="0"/>
@@ -2485,6 +2788,7 @@
           <w:rFonts w:ascii="Times New Roman" w:hAnsi="Times New Roman" w:cs="Times New Roman"/>
           <w:noProof/>
         </w:rPr>
+        <w:lastRenderedPageBreak/>
         <w:drawing>
           <wp:inline distT="0" distB="0" distL="0" distR="0" wp14:anchorId="5A780587" wp14:editId="580D9D1C">
             <wp:extent cx="5943600" cy="2924175"/>
@@ -2501,7 +2805,7 @@
                     <pic:cNvPicPr/>
                   </pic:nvPicPr>
                   <pic:blipFill>
-                    <a:blip r:embed="rId21">
+                    <a:blip r:embed="rId22">
                       <a:extLst>
                         <a:ext uri="{28A0092B-C50C-407E-A947-70E740481C1C}">
                           <a14:useLocalDpi xmlns:a14="http://schemas.microsoft.com/office/drawing/2010/main" val="0"/>
@@ -2536,680 +2840,7 @@
           <w:numId w:val="2"/>
         </w:numPr>
         <w:spacing w:after="286"/>
-        <w:rPr>
-          <w:rFonts w:ascii="Times New Roman" w:hAnsi="Times New Roman" w:cs="Times New Roman"/>
-        </w:rPr>
-      </w:pPr>
-    </w:p>
-    <w:p>
-      <w:pPr>
-        <w:pStyle w:val="Default"/>
-        <w:numPr>
-          <w:ilvl w:val="1"/>
-          <w:numId w:val="6"/>
-        </w:numPr>
-        <w:spacing w:after="286"/>
-        <w:jc w:val="both"/>
-        <w:rPr>
-          <w:rFonts w:ascii="Times New Roman" w:hAnsi="Times New Roman" w:cs="Times New Roman"/>
-        </w:rPr>
-      </w:pPr>
-      <w:r>
-        <w:rPr>
-          <w:rFonts w:ascii="Times New Roman" w:hAnsi="Times New Roman" w:cs="Times New Roman"/>
-        </w:rPr>
-        <w:lastRenderedPageBreak/>
-        <w:t>H0: mean IQ score GROUP1 = GROUP2</w:t>
-      </w:r>
-    </w:p>
-    <w:p>
-      <w:pPr>
-        <w:pStyle w:val="Default"/>
-        <w:numPr>
-          <w:ilvl w:val="1"/>
-          <w:numId w:val="6"/>
-        </w:numPr>
-        <w:spacing w:after="286"/>
-        <w:rPr>
-          <w:rFonts w:ascii="Times New Roman" w:hAnsi="Times New Roman" w:cs="Times New Roman"/>
-        </w:rPr>
-      </w:pPr>
-      <w:r>
-        <w:rPr>
-          <w:rFonts w:ascii="Times New Roman" w:hAnsi="Times New Roman" w:cs="Times New Roman" w:hint="eastAsia"/>
-        </w:rPr>
-        <w:t xml:space="preserve">Ha: mean IQ score GROUP1 </w:t>
-      </w:r>
-      <w:r>
-        <w:rPr>
-          <w:rFonts w:ascii="Times New Roman" w:hAnsi="Times New Roman" w:cs="Times New Roman" w:hint="eastAsia"/>
-        </w:rPr>
-        <w:t>≠</w:t>
-      </w:r>
-      <w:r>
-        <w:rPr>
-          <w:rFonts w:ascii="Times New Roman" w:hAnsi="Times New Roman" w:cs="Times New Roman" w:hint="eastAsia"/>
-        </w:rPr>
-        <w:t xml:space="preserve"> GROUP2</w:t>
-      </w:r>
-    </w:p>
-    <w:p>
-      <w:pPr>
-        <w:pStyle w:val="Default"/>
-        <w:numPr>
-          <w:ilvl w:val="1"/>
-          <w:numId w:val="2"/>
-        </w:numPr>
-        <w:spacing w:after="286"/>
-        <w:rPr>
-          <w:rFonts w:ascii="Times New Roman" w:hAnsi="Times New Roman" w:cs="Times New Roman"/>
-        </w:rPr>
-      </w:pPr>
-      <w:r>
-        <w:rPr>
-          <w:rFonts w:ascii="Times New Roman" w:hAnsi="Times New Roman" w:cs="Times New Roman"/>
-        </w:rPr>
-        <w:t xml:space="preserve">According to </w:t>
-      </w:r>
-      <w:r>
-        <w:rPr>
-          <w:rFonts w:ascii="Times New Roman" w:hAnsi="Times New Roman" w:cs="Times New Roman"/>
-        </w:rPr>
-        <w:t>Welch's two sample t-test</w:t>
-      </w:r>
-      <w:r>
-        <w:rPr>
-          <w:rFonts w:ascii="Times New Roman" w:hAnsi="Times New Roman" w:cs="Times New Roman"/>
-        </w:rPr>
-        <w:t>, t</w:t>
-      </w:r>
-      <w:r>
-        <w:rPr>
-          <w:rFonts w:ascii="Times New Roman" w:hAnsi="Times New Roman" w:cs="Times New Roman"/>
-        </w:rPr>
-        <w:t>he code shows that 95 % confidence interval for the difference in mean</w:t>
-      </w:r>
-      <w:r>
-        <w:rPr>
-          <w:rFonts w:ascii="Times New Roman" w:hAnsi="Times New Roman" w:cs="Times New Roman"/>
-        </w:rPr>
-        <w:t xml:space="preserve"> running from negative 9.82 to 0.09, we also see the sample group means of 88.02 and </w:t>
-      </w:r>
-      <w:r>
-        <w:rPr>
-          <w:rFonts w:ascii="Times New Roman" w:hAnsi="Times New Roman" w:cs="Times New Roman"/>
-        </w:rPr>
-        <w:t>92.88</w:t>
-      </w:r>
-      <w:r>
-        <w:rPr>
-          <w:rFonts w:ascii="Times New Roman" w:hAnsi="Times New Roman" w:cs="Times New Roman"/>
-        </w:rPr>
-        <w:t xml:space="preserve">, </w:t>
-      </w:r>
-      <w:r>
-        <w:rPr>
-          <w:rFonts w:ascii="Times New Roman" w:hAnsi="Times New Roman" w:cs="Times New Roman"/>
-        </w:rPr>
-        <w:t>as well</w:t>
-      </w:r>
-      <w:r>
-        <w:rPr>
-          <w:rFonts w:ascii="Times New Roman" w:hAnsi="Times New Roman" w:cs="Times New Roman"/>
-        </w:rPr>
-        <w:t xml:space="preserve"> we find the sample mean difference (Est) is 92.88 - 88.02 = 4.86.</w:t>
-      </w:r>
-    </w:p>
-    <w:p>
-      <w:pPr>
-        <w:pStyle w:val="Default"/>
-        <w:numPr>
-          <w:ilvl w:val="1"/>
-          <w:numId w:val="2"/>
-        </w:numPr>
-        <w:spacing w:after="286"/>
-        <w:rPr>
-          <w:rFonts w:ascii="Times New Roman" w:hAnsi="Times New Roman" w:cs="Times New Roman"/>
-        </w:rPr>
-      </w:pPr>
-      <w:r>
-        <w:rPr>
-          <w:rFonts w:ascii="Times New Roman" w:hAnsi="Times New Roman" w:cs="Times New Roman"/>
-        </w:rPr>
-        <w:t>standard error</w:t>
-      </w:r>
-      <w:r>
-        <w:rPr>
-          <w:rFonts w:ascii="Times New Roman" w:hAnsi="Times New Roman" w:cs="Times New Roman"/>
-        </w:rPr>
-        <w:t xml:space="preserve"> </w:t>
-      </w:r>
-      <w:r>
-        <w:rPr>
-          <w:rFonts w:ascii="Times New Roman" w:hAnsi="Times New Roman" w:cs="Times New Roman"/>
-        </w:rPr>
-        <w:t>= 2.501552</w:t>
-      </w:r>
-    </w:p>
-    <w:p>
-      <w:pPr>
-        <w:pStyle w:val="Default"/>
-        <w:numPr>
-          <w:ilvl w:val="1"/>
-          <w:numId w:val="2"/>
-        </w:numPr>
-        <w:spacing w:after="286"/>
-        <w:rPr>
-          <w:rFonts w:ascii="Times New Roman" w:hAnsi="Times New Roman" w:cs="Times New Roman"/>
-        </w:rPr>
-      </w:pPr>
-      <w:r>
-        <w:rPr>
-          <w:rFonts w:ascii="Times New Roman" w:hAnsi="Times New Roman" w:cs="Times New Roman"/>
-        </w:rPr>
-        <w:t>p-value</w:t>
-      </w:r>
-      <w:r>
-        <w:rPr>
-          <w:rFonts w:ascii="Times New Roman" w:hAnsi="Times New Roman" w:cs="Times New Roman"/>
-        </w:rPr>
-        <w:t xml:space="preserve"> </w:t>
-      </w:r>
-      <w:r>
-        <w:rPr>
-          <w:rFonts w:ascii="Times New Roman" w:hAnsi="Times New Roman" w:cs="Times New Roman"/>
-        </w:rPr>
-        <w:t>= 0.05442</w:t>
-      </w:r>
-      <w:r>
-        <w:rPr>
-          <w:rFonts w:ascii="Times New Roman" w:hAnsi="Times New Roman" w:cs="Times New Roman"/>
-        </w:rPr>
-        <w:t xml:space="preserve">, which is </w:t>
-      </w:r>
-      <w:proofErr w:type="spellStart"/>
-      <w:r>
-        <w:rPr>
-          <w:rFonts w:ascii="Times New Roman" w:hAnsi="Times New Roman" w:cs="Times New Roman"/>
-        </w:rPr>
-        <w:t>geather</w:t>
-      </w:r>
-      <w:proofErr w:type="spellEnd"/>
-      <w:r>
-        <w:rPr>
-          <w:rFonts w:ascii="Times New Roman" w:hAnsi="Times New Roman" w:cs="Times New Roman"/>
-        </w:rPr>
-        <w:t xml:space="preserve"> than</w:t>
-      </w:r>
-      <w:r>
-        <w:rPr>
-          <w:rFonts w:ascii="Times New Roman" w:hAnsi="Times New Roman" w:cs="Times New Roman"/>
-        </w:rPr>
-        <w:t xml:space="preserve"> </w:t>
-      </w:r>
-      <w:r>
-        <w:rPr>
-          <w:rFonts w:ascii="Times New Roman" w:hAnsi="Times New Roman" w:cs="Times New Roman"/>
-        </w:rPr>
-        <w:t xml:space="preserve">0.05, </w:t>
-      </w:r>
-      <w:r>
-        <w:rPr>
-          <w:rFonts w:ascii="Times New Roman" w:hAnsi="Times New Roman" w:cs="Times New Roman"/>
-        </w:rPr>
-        <w:t xml:space="preserve">so </w:t>
-      </w:r>
-      <w:r>
-        <w:rPr>
-          <w:rFonts w:ascii="Times New Roman" w:hAnsi="Times New Roman" w:cs="Times New Roman"/>
-        </w:rPr>
-        <w:t xml:space="preserve">we fail to reject </w:t>
-      </w:r>
-      <w:r>
-        <w:rPr>
-          <w:rFonts w:ascii="Times New Roman" w:hAnsi="Times New Roman" w:cs="Times New Roman"/>
-        </w:rPr>
-        <w:t xml:space="preserve">the </w:t>
-      </w:r>
-      <w:r>
-        <w:rPr>
-          <w:rFonts w:ascii="Times New Roman" w:hAnsi="Times New Roman" w:cs="Times New Roman"/>
-        </w:rPr>
-        <w:t>null hypothesis</w:t>
-      </w:r>
-      <w:r>
-        <w:rPr>
-          <w:rFonts w:ascii="Times New Roman" w:hAnsi="Times New Roman" w:cs="Times New Roman"/>
-        </w:rPr>
-        <w:t>. Thus,</w:t>
-      </w:r>
-      <w:r>
-        <w:rPr>
-          <w:rFonts w:ascii="Times New Roman" w:hAnsi="Times New Roman" w:cs="Times New Roman"/>
-        </w:rPr>
-        <w:t xml:space="preserve"> </w:t>
-      </w:r>
-      <w:r>
-        <w:rPr>
-          <w:rFonts w:ascii="Times New Roman" w:hAnsi="Times New Roman" w:cs="Times New Roman"/>
-        </w:rPr>
-        <w:t>blood-lead level</w:t>
-      </w:r>
-      <w:r>
-        <w:rPr>
-          <w:rFonts w:ascii="Times New Roman" w:hAnsi="Times New Roman" w:cs="Times New Roman"/>
-        </w:rPr>
-        <w:t>s</w:t>
-      </w:r>
-      <w:r>
-        <w:rPr>
-          <w:rFonts w:ascii="Times New Roman" w:hAnsi="Times New Roman" w:cs="Times New Roman"/>
-        </w:rPr>
-        <w:t xml:space="preserve"> </w:t>
-      </w:r>
-      <w:r>
-        <w:rPr>
-          <w:rFonts w:ascii="Times New Roman" w:hAnsi="Times New Roman" w:cs="Times New Roman"/>
-        </w:rPr>
-        <w:t>are</w:t>
-      </w:r>
-      <w:r>
-        <w:rPr>
-          <w:rFonts w:ascii="Times New Roman" w:hAnsi="Times New Roman" w:cs="Times New Roman"/>
-        </w:rPr>
-        <w:t xml:space="preserve"> not </w:t>
-      </w:r>
-      <w:proofErr w:type="gramStart"/>
-      <w:r>
-        <w:rPr>
-          <w:rFonts w:ascii="Times New Roman" w:hAnsi="Times New Roman" w:cs="Times New Roman"/>
-        </w:rPr>
-        <w:t>affect</w:t>
-      </w:r>
-      <w:proofErr w:type="gramEnd"/>
-      <w:r>
-        <w:rPr>
-          <w:rFonts w:ascii="Times New Roman" w:hAnsi="Times New Roman" w:cs="Times New Roman"/>
-        </w:rPr>
-        <w:t xml:space="preserve"> their IQ.</w:t>
-      </w:r>
-    </w:p>
-    <w:p>
-      <w:pPr>
-        <w:pStyle w:val="Default"/>
-        <w:numPr>
-          <w:ilvl w:val="1"/>
-          <w:numId w:val="2"/>
-        </w:numPr>
-        <w:spacing w:after="286"/>
-        <w:rPr>
-          <w:rFonts w:ascii="Times New Roman" w:hAnsi="Times New Roman" w:cs="Times New Roman"/>
-        </w:rPr>
-      </w:pPr>
-      <w:r>
-        <w:rPr>
-          <w:rFonts w:ascii="Times New Roman" w:hAnsi="Times New Roman" w:cs="Times New Roman"/>
-        </w:rPr>
-        <w:t xml:space="preserve">c. Researchers hypothesized that the exposed group (GROUP = 1) would </w:t>
-      </w:r>
-      <w:r>
-        <w:rPr>
-          <w:rFonts w:ascii="Times New Roman" w:hAnsi="Times New Roman" w:cs="Times New Roman"/>
-          <w:b/>
-          <w:bCs/>
-        </w:rPr>
-        <w:t>have a lower population mean IQ score</w:t>
-      </w:r>
-      <w:r>
-        <w:rPr>
-          <w:rFonts w:ascii="Times New Roman" w:hAnsi="Times New Roman" w:cs="Times New Roman"/>
-        </w:rPr>
-        <w:t xml:space="preserve"> than the control group (GROUP = 2). Set up and conduct a statistical hypothesis test to address the research hypothesis. Carefully state the null and alternative hypotheses to be tested. Give the parameter of interest, the estimate of this parameter, the standard error of the estimate, the test statistic, and the p-value. Summarize the results of the test. </w:t>
-      </w:r>
-    </w:p>
-    <w:p>
-      <w:pPr>
-        <w:pStyle w:val="Default"/>
-        <w:rPr>
-          <w:rFonts w:ascii="Times New Roman" w:hAnsi="Times New Roman" w:cs="Times New Roman"/>
-        </w:rPr>
-      </w:pPr>
-      <w:r>
-        <w:rPr>
-          <w:rFonts w:ascii="Times New Roman" w:hAnsi="Times New Roman" w:cs="Times New Roman"/>
-        </w:rPr>
-        <w:tab/>
-      </w:r>
-    </w:p>
-    <w:p>
-      <w:pPr>
-        <w:pStyle w:val="Default"/>
-        <w:rPr>
-          <w:rFonts w:ascii="Times New Roman" w:hAnsi="Times New Roman" w:cs="Times New Roman"/>
-        </w:rPr>
-      </w:pPr>
-      <w:r>
-        <w:rPr>
-          <w:rFonts w:ascii="Times New Roman" w:hAnsi="Times New Roman" w:cs="Times New Roman"/>
-        </w:rPr>
-        <w:t>P</w:t>
-      </w:r>
-      <w:r>
-        <w:rPr>
-          <w:rFonts w:ascii="Times New Roman" w:hAnsi="Times New Roman" w:cs="Times New Roman"/>
-        </w:rPr>
-        <w:t>arameter of interest</w:t>
-      </w:r>
-      <w:r>
-        <w:rPr>
-          <w:rFonts w:ascii="Times New Roman" w:hAnsi="Times New Roman" w:cs="Times New Roman"/>
-        </w:rPr>
-        <w:t xml:space="preserve">: difference in </w:t>
-      </w:r>
-      <w:r>
-        <w:rPr>
-          <w:rFonts w:ascii="Times New Roman" w:hAnsi="Times New Roman" w:cs="Times New Roman"/>
-        </w:rPr>
-        <w:t>population mean of each sample</w:t>
-      </w:r>
-    </w:p>
-    <w:p>
-      <w:pPr>
-        <w:pStyle w:val="Default"/>
-        <w:rPr>
-          <w:rFonts w:ascii="Times New Roman" w:hAnsi="Times New Roman" w:cs="Times New Roman"/>
-        </w:rPr>
-      </w:pPr>
-      <w:r>
-        <w:rPr>
-          <w:rFonts w:ascii="Times New Roman" w:hAnsi="Times New Roman" w:cs="Times New Roman"/>
-        </w:rPr>
-        <w:t>GROUP = 1</w:t>
-      </w:r>
-      <w:r>
-        <w:rPr>
-          <w:rFonts w:ascii="Times New Roman" w:hAnsi="Times New Roman" w:cs="Times New Roman"/>
-        </w:rPr>
-        <w:t xml:space="preserve">: population mean in the </w:t>
-      </w:r>
-      <w:r>
-        <w:rPr>
-          <w:rFonts w:ascii="Times New Roman" w:hAnsi="Times New Roman" w:cs="Times New Roman"/>
-        </w:rPr>
-        <w:t>exposed group</w:t>
-      </w:r>
-    </w:p>
-    <w:p>
-      <w:pPr>
-        <w:pStyle w:val="Default"/>
-        <w:rPr>
-          <w:rFonts w:ascii="Times New Roman" w:hAnsi="Times New Roman" w:cs="Times New Roman"/>
-        </w:rPr>
-      </w:pPr>
-      <w:r>
-        <w:rPr>
-          <w:rFonts w:ascii="Times New Roman" w:hAnsi="Times New Roman" w:cs="Times New Roman"/>
-        </w:rPr>
-        <w:t xml:space="preserve">GROUP = </w:t>
-      </w:r>
-      <w:r>
-        <w:rPr>
-          <w:rFonts w:ascii="Times New Roman" w:hAnsi="Times New Roman" w:cs="Times New Roman"/>
-        </w:rPr>
-        <w:t>2</w:t>
-      </w:r>
-      <w:r>
-        <w:rPr>
-          <w:rFonts w:ascii="Times New Roman" w:hAnsi="Times New Roman" w:cs="Times New Roman"/>
-        </w:rPr>
-        <w:t xml:space="preserve">: population mean in </w:t>
-      </w:r>
-      <w:r>
-        <w:rPr>
-          <w:rFonts w:ascii="Times New Roman" w:hAnsi="Times New Roman" w:cs="Times New Roman"/>
-        </w:rPr>
-        <w:t xml:space="preserve">the </w:t>
-      </w:r>
-      <w:r>
-        <w:rPr>
-          <w:rFonts w:ascii="Times New Roman" w:hAnsi="Times New Roman" w:cs="Times New Roman"/>
-        </w:rPr>
-        <w:t>control group.</w:t>
-      </w:r>
-    </w:p>
-    <w:p>
-      <w:pPr>
-        <w:pStyle w:val="Default"/>
-        <w:rPr>
-          <w:rFonts w:ascii="Times New Roman" w:hAnsi="Times New Roman" w:cs="Times New Roman"/>
-        </w:rPr>
-      </w:pPr>
-      <w:r>
-        <w:rPr>
-          <w:rFonts w:ascii="Times New Roman" w:hAnsi="Times New Roman" w:cs="Times New Roman"/>
-        </w:rPr>
-        <w:t>H0</w:t>
-      </w:r>
-      <w:r>
-        <w:rPr>
-          <w:rFonts w:ascii="Times New Roman" w:hAnsi="Times New Roman" w:cs="Times New Roman"/>
-        </w:rPr>
-        <w:t>: mean IQ score GROUP</w:t>
-      </w:r>
-      <w:r>
-        <w:rPr>
-          <w:rFonts w:ascii="Times New Roman" w:hAnsi="Times New Roman" w:cs="Times New Roman"/>
-        </w:rPr>
-        <w:t>1</w:t>
-      </w:r>
-      <w:r>
-        <w:rPr>
-          <w:rFonts w:ascii="Times New Roman" w:hAnsi="Times New Roman" w:cs="Times New Roman"/>
-        </w:rPr>
-        <w:t xml:space="preserve"> </w:t>
-      </w:r>
-      <w:r>
-        <w:rPr>
-          <w:rFonts w:ascii="Times New Roman" w:hAnsi="Times New Roman" w:cs="Times New Roman"/>
-        </w:rPr>
-        <w:t>=</w:t>
-      </w:r>
-      <w:r>
-        <w:rPr>
-          <w:rFonts w:ascii="Times New Roman" w:hAnsi="Times New Roman" w:cs="Times New Roman"/>
-        </w:rPr>
-        <w:t xml:space="preserve"> GROUP</w:t>
-      </w:r>
-      <w:r>
-        <w:rPr>
-          <w:rFonts w:ascii="Times New Roman" w:hAnsi="Times New Roman" w:cs="Times New Roman"/>
-        </w:rPr>
-        <w:t>2</w:t>
-      </w:r>
-      <w:r>
-        <w:rPr>
-          <w:rFonts w:ascii="Times New Roman" w:hAnsi="Times New Roman" w:cs="Times New Roman"/>
-        </w:rPr>
-        <w:t xml:space="preserve"> (mu1 - mu2 = 0)</w:t>
-      </w:r>
-    </w:p>
-    <w:p>
-      <w:pPr>
-        <w:pStyle w:val="Default"/>
-        <w:rPr>
-          <w:rFonts w:ascii="Times New Roman" w:hAnsi="Times New Roman" w:cs="Times New Roman"/>
-        </w:rPr>
-      </w:pPr>
-      <w:r>
-        <w:rPr>
-          <w:rFonts w:ascii="Times New Roman" w:hAnsi="Times New Roman" w:cs="Times New Roman"/>
-        </w:rPr>
-        <w:t>Ha</w:t>
-      </w:r>
-      <w:r>
-        <w:rPr>
-          <w:rFonts w:ascii="Times New Roman" w:hAnsi="Times New Roman" w:cs="Times New Roman"/>
-        </w:rPr>
-        <w:t>: mean IQ score GROUP</w:t>
-      </w:r>
-      <w:r>
-        <w:rPr>
-          <w:rFonts w:ascii="Times New Roman" w:hAnsi="Times New Roman" w:cs="Times New Roman"/>
-        </w:rPr>
-        <w:t>1</w:t>
-      </w:r>
-      <w:r>
-        <w:rPr>
-          <w:rFonts w:ascii="Times New Roman" w:hAnsi="Times New Roman" w:cs="Times New Roman"/>
-        </w:rPr>
-        <w:t xml:space="preserve"> </w:t>
-      </w:r>
-      <w:r>
-        <w:rPr>
-          <w:rFonts w:ascii="Times New Roman" w:hAnsi="Times New Roman" w:cs="Times New Roman"/>
-        </w:rPr>
-        <w:t>&lt;</w:t>
-      </w:r>
-      <w:r>
-        <w:rPr>
-          <w:rFonts w:ascii="Times New Roman" w:hAnsi="Times New Roman" w:cs="Times New Roman"/>
-        </w:rPr>
-        <w:t xml:space="preserve"> GROUP</w:t>
-      </w:r>
-      <w:r>
-        <w:rPr>
-          <w:rFonts w:ascii="Times New Roman" w:hAnsi="Times New Roman" w:cs="Times New Roman"/>
-        </w:rPr>
-        <w:t>2</w:t>
-      </w:r>
-      <w:r>
-        <w:rPr>
-          <w:rFonts w:ascii="Times New Roman" w:hAnsi="Times New Roman" w:cs="Times New Roman"/>
-        </w:rPr>
-        <w:t xml:space="preserve"> (</w:t>
-      </w:r>
-      <w:r>
-        <w:rPr>
-          <w:rFonts w:ascii="Times New Roman" w:hAnsi="Times New Roman" w:cs="Times New Roman"/>
-        </w:rPr>
-        <w:t>m</w:t>
-      </w:r>
-      <w:r>
-        <w:rPr>
-          <w:rFonts w:ascii="Times New Roman" w:hAnsi="Times New Roman" w:cs="Times New Roman"/>
-        </w:rPr>
-        <w:t>u</w:t>
-      </w:r>
-      <w:r>
-        <w:rPr>
-          <w:rFonts w:ascii="Times New Roman" w:hAnsi="Times New Roman" w:cs="Times New Roman"/>
-        </w:rPr>
-        <w:t>1</w:t>
-      </w:r>
-      <w:r>
-        <w:rPr>
-          <w:rFonts w:ascii="Times New Roman" w:hAnsi="Times New Roman" w:cs="Times New Roman"/>
-        </w:rPr>
-        <w:t xml:space="preserve"> </w:t>
-      </w:r>
-      <w:r>
-        <w:rPr>
-          <w:rFonts w:ascii="Times New Roman" w:hAnsi="Times New Roman" w:cs="Times New Roman"/>
-        </w:rPr>
-        <w:t>-</w:t>
-      </w:r>
-      <w:r>
-        <w:rPr>
-          <w:rFonts w:ascii="Times New Roman" w:hAnsi="Times New Roman" w:cs="Times New Roman"/>
-        </w:rPr>
-        <w:t xml:space="preserve"> </w:t>
-      </w:r>
-      <w:r>
-        <w:rPr>
-          <w:rFonts w:ascii="Times New Roman" w:hAnsi="Times New Roman" w:cs="Times New Roman"/>
-        </w:rPr>
-        <w:t>m</w:t>
-      </w:r>
-      <w:r>
-        <w:rPr>
-          <w:rFonts w:ascii="Times New Roman" w:hAnsi="Times New Roman" w:cs="Times New Roman"/>
-        </w:rPr>
-        <w:t>u</w:t>
-      </w:r>
-      <w:r>
-        <w:rPr>
-          <w:rFonts w:ascii="Times New Roman" w:hAnsi="Times New Roman" w:cs="Times New Roman"/>
-        </w:rPr>
-        <w:t xml:space="preserve">2 </w:t>
-      </w:r>
-      <w:r>
-        <w:rPr>
-          <w:rFonts w:ascii="Times New Roman" w:hAnsi="Times New Roman" w:cs="Times New Roman"/>
-        </w:rPr>
-        <w:t>&lt;</w:t>
-      </w:r>
-      <w:r>
-        <w:rPr>
-          <w:rFonts w:ascii="Times New Roman" w:hAnsi="Times New Roman" w:cs="Times New Roman"/>
-        </w:rPr>
-        <w:t xml:space="preserve"> 0)</w:t>
-      </w:r>
-      <w:r>
-        <w:rPr>
-          <w:rFonts w:ascii="Times New Roman" w:hAnsi="Times New Roman" w:cs="Times New Roman"/>
-        </w:rPr>
-        <w:t xml:space="preserve">, which is </w:t>
-      </w:r>
-      <w:r>
-        <w:rPr>
-          <w:rFonts w:ascii="Times New Roman" w:hAnsi="Times New Roman" w:cs="Times New Roman"/>
-        </w:rPr>
-        <w:t>research hypothesis</w:t>
-      </w:r>
-      <w:r>
-        <w:rPr>
-          <w:rFonts w:ascii="Times New Roman" w:hAnsi="Times New Roman" w:cs="Times New Roman"/>
-        </w:rPr>
-        <w:t>.</w:t>
-      </w:r>
-    </w:p>
-    <w:p>
-      <w:pPr>
-        <w:pStyle w:val="Default"/>
-        <w:rPr>
-          <w:rFonts w:ascii="Times New Roman" w:hAnsi="Times New Roman" w:cs="Times New Roman"/>
-        </w:rPr>
-      </w:pPr>
-    </w:p>
-    <w:p>
-      <w:pPr>
-        <w:pStyle w:val="Default"/>
-        <w:numPr>
-          <w:ilvl w:val="0"/>
-          <w:numId w:val="8"/>
-        </w:numPr>
-        <w:rPr>
-          <w:rFonts w:ascii="Times New Roman" w:hAnsi="Times New Roman" w:cs="Times New Roman"/>
-        </w:rPr>
-      </w:pPr>
-      <w:r>
-        <w:rPr>
-          <w:rFonts w:ascii="Times New Roman" w:hAnsi="Times New Roman" w:cs="Times New Roman"/>
-        </w:rPr>
-        <w:t>T-procedure below:</w:t>
-      </w:r>
-    </w:p>
-    <w:p>
-      <w:pPr>
-        <w:pStyle w:val="Default"/>
-        <w:rPr>
-          <w:rFonts w:ascii="Times New Roman" w:hAnsi="Times New Roman" w:cs="Times New Roman"/>
-        </w:rPr>
-      </w:pPr>
-    </w:p>
-    <w:p>
-      <w:pPr>
-        <w:pStyle w:val="Default"/>
+        <w:jc w:val="center"/>
         <w:rPr>
           <w:rFonts w:ascii="Times New Roman" w:hAnsi="Times New Roman" w:cs="Times New Roman"/>
         </w:rPr>
@@ -3220,10 +2851,10 @@
           <w:noProof/>
         </w:rPr>
         <w:drawing>
-          <wp:inline distT="0" distB="0" distL="0" distR="0" wp14:anchorId="13453E7D" wp14:editId="1ACB0B2B">
-            <wp:extent cx="5943600" cy="2772410"/>
+          <wp:inline distT="0" distB="0" distL="0" distR="0" wp14:anchorId="3BD2F759" wp14:editId="6A758A6F">
+            <wp:extent cx="3864334" cy="3038209"/>
             <wp:effectExtent l="0" t="0" r="0" b="0"/>
-            <wp:docPr id="2" name="Picture 2" descr="Text&#10;&#10;Description automatically generated"/>
+            <wp:docPr id="2" name="Picture 2" descr="A close up of text on a whiteboard&#10;&#10;Description automatically generated"/>
             <wp:cNvGraphicFramePr>
               <a:graphicFrameLocks xmlns:a="http://schemas.openxmlformats.org/drawingml/2006/main" noChangeAspect="1"/>
             </wp:cNvGraphicFramePr>
@@ -3231,11 +2862,11 @@
               <a:graphicData uri="http://schemas.openxmlformats.org/drawingml/2006/picture">
                 <pic:pic xmlns:pic="http://schemas.openxmlformats.org/drawingml/2006/picture">
                   <pic:nvPicPr>
-                    <pic:cNvPr id="2" name="Picture 2" descr="Text&#10;&#10;Description automatically generated"/>
+                    <pic:cNvPr id="2" name="Picture 2" descr="A close up of text on a whiteboard&#10;&#10;Description automatically generated"/>
                     <pic:cNvPicPr/>
                   </pic:nvPicPr>
                   <pic:blipFill>
-                    <a:blip r:embed="rId22">
+                    <a:blip r:embed="rId23" cstate="print">
                       <a:extLst>
                         <a:ext uri="{28A0092B-C50C-407E-A947-70E740481C1C}">
                           <a14:useLocalDpi xmlns:a14="http://schemas.microsoft.com/office/drawing/2010/main" val="0"/>
@@ -3249,7 +2880,7 @@
                   <pic:spPr>
                     <a:xfrm>
                       <a:off x="0" y="0"/>
-                      <a:ext cx="5943600" cy="2772410"/>
+                      <a:ext cx="3872854" cy="3044908"/>
                     </a:xfrm>
                     <a:prstGeom prst="rect">
                       <a:avLst/>
@@ -3265,7 +2896,11 @@
     <w:p>
       <w:pPr>
         <w:pStyle w:val="Default"/>
-        <w:ind w:left="783"/>
+        <w:numPr>
+          <w:ilvl w:val="1"/>
+          <w:numId w:val="2"/>
+        </w:numPr>
+        <w:spacing w:after="286"/>
         <w:rPr>
           <w:rFonts w:ascii="Times New Roman" w:hAnsi="Times New Roman" w:cs="Times New Roman"/>
         </w:rPr>
@@ -3274,11 +2909,53 @@
     <w:p>
       <w:pPr>
         <w:pStyle w:val="Default"/>
-        <w:ind w:left="783"/>
-        <w:rPr>
-          <w:rFonts w:ascii="Times New Roman" w:hAnsi="Times New Roman" w:cs="Times New Roman"/>
-        </w:rPr>
-      </w:pPr>
+        <w:numPr>
+          <w:ilvl w:val="1"/>
+          <w:numId w:val="6"/>
+        </w:numPr>
+        <w:spacing w:after="286"/>
+        <w:jc w:val="both"/>
+        <w:rPr>
+          <w:rFonts w:ascii="Times New Roman" w:hAnsi="Times New Roman" w:cs="Times New Roman"/>
+        </w:rPr>
+      </w:pPr>
+      <w:r>
+        <w:rPr>
+          <w:rFonts w:ascii="Times New Roman" w:hAnsi="Times New Roman" w:cs="Times New Roman"/>
+        </w:rPr>
+        <w:t>H0: mean IQ score GROUP1 = GROUP2</w:t>
+      </w:r>
+    </w:p>
+    <w:p>
+      <w:pPr>
+        <w:pStyle w:val="Default"/>
+        <w:numPr>
+          <w:ilvl w:val="1"/>
+          <w:numId w:val="6"/>
+        </w:numPr>
+        <w:spacing w:after="286"/>
+        <w:rPr>
+          <w:rFonts w:ascii="Times New Roman" w:hAnsi="Times New Roman" w:cs="Times New Roman"/>
+        </w:rPr>
+      </w:pPr>
+      <w:r>
+        <w:rPr>
+          <w:rFonts w:ascii="Times New Roman" w:hAnsi="Times New Roman" w:cs="Times New Roman" w:hint="eastAsia"/>
+        </w:rPr>
+        <w:t xml:space="preserve">Ha: mean IQ score GROUP1 </w:t>
+      </w:r>
+      <w:r>
+        <w:rPr>
+          <w:rFonts w:ascii="Times New Roman" w:hAnsi="Times New Roman" w:cs="Times New Roman" w:hint="eastAsia"/>
+        </w:rPr>
+        <w:t>≠</w:t>
+      </w:r>
+      <w:r>
+        <w:rPr>
+          <w:rFonts w:ascii="Times New Roman" w:hAnsi="Times New Roman" w:cs="Times New Roman" w:hint="eastAsia"/>
+        </w:rPr>
+        <w:t xml:space="preserve"> GROUP2</w:t>
+      </w:r>
     </w:p>
     <w:p>
       <w:pPr>
@@ -3287,6 +2964,70 @@
           <w:ilvl w:val="1"/>
           <w:numId w:val="2"/>
         </w:numPr>
+        <w:spacing w:after="286"/>
+        <w:rPr>
+          <w:rFonts w:ascii="Times New Roman" w:hAnsi="Times New Roman" w:cs="Times New Roman"/>
+        </w:rPr>
+      </w:pPr>
+      <w:r>
+        <w:rPr>
+          <w:rFonts w:ascii="Times New Roman" w:hAnsi="Times New Roman" w:cs="Times New Roman"/>
+        </w:rPr>
+        <w:t xml:space="preserve">According to </w:t>
+      </w:r>
+      <w:r>
+        <w:rPr>
+          <w:rFonts w:ascii="Times New Roman" w:hAnsi="Times New Roman" w:cs="Times New Roman"/>
+        </w:rPr>
+        <w:t>Welch's two sample t-test</w:t>
+      </w:r>
+      <w:r>
+        <w:rPr>
+          <w:rFonts w:ascii="Times New Roman" w:hAnsi="Times New Roman" w:cs="Times New Roman"/>
+        </w:rPr>
+        <w:t>, t</w:t>
+      </w:r>
+      <w:r>
+        <w:rPr>
+          <w:rFonts w:ascii="Times New Roman" w:hAnsi="Times New Roman" w:cs="Times New Roman"/>
+        </w:rPr>
+        <w:t>he code shows that 95 % confidence interval for the difference in mean</w:t>
+      </w:r>
+      <w:r>
+        <w:rPr>
+          <w:rFonts w:ascii="Times New Roman" w:hAnsi="Times New Roman" w:cs="Times New Roman"/>
+        </w:rPr>
+        <w:t xml:space="preserve"> running from negative 9.82 to 0.09, we also see the sample group means of 88.02 and </w:t>
+      </w:r>
+      <w:r>
+        <w:rPr>
+          <w:rFonts w:ascii="Times New Roman" w:hAnsi="Times New Roman" w:cs="Times New Roman"/>
+        </w:rPr>
+        <w:t>92.88</w:t>
+      </w:r>
+      <w:r>
+        <w:rPr>
+          <w:rFonts w:ascii="Times New Roman" w:hAnsi="Times New Roman" w:cs="Times New Roman"/>
+        </w:rPr>
+        <w:t xml:space="preserve">, </w:t>
+      </w:r>
+      <w:r>
+        <w:rPr>
+          <w:rFonts w:ascii="Times New Roman" w:hAnsi="Times New Roman" w:cs="Times New Roman"/>
+        </w:rPr>
+        <w:t>as well</w:t>
+      </w:r>
+      <w:r>
+        <w:rPr>
+          <w:rFonts w:ascii="Times New Roman" w:hAnsi="Times New Roman" w:cs="Times New Roman"/>
+        </w:rPr>
+        <w:t xml:space="preserve"> we find the sample mean difference (Est) is 92.88 - 88.02 = 4.86.</w:t>
+      </w:r>
+    </w:p>
+    <w:p>
+      <w:pPr>
+        <w:pStyle w:val="Default"/>
+        <w:spacing w:after="286"/>
         <w:rPr>
           <w:rFonts w:ascii="Times New Roman" w:hAnsi="Times New Roman" w:cs="Times New Roman"/>
         </w:rPr>
@@ -3296,43 +3037,696 @@
           <w:rFonts w:ascii="Times New Roman" w:hAnsi="Times New Roman" w:cs="Times New Roman"/>
         </w:rPr>
         <w:lastRenderedPageBreak/>
-        <w:t xml:space="preserve">In summary, we fail to reject the H0 hypothesis, as p-value is greater than 0.05, and 0 falls into </w:t>
-      </w:r>
-      <w:r>
-        <w:rPr>
-          <w:rFonts w:ascii="Times New Roman" w:hAnsi="Times New Roman" w:cs="Times New Roman"/>
-        </w:rPr>
-        <w:t>a</w:t>
-      </w:r>
-      <w:r>
-        <w:rPr>
-          <w:rFonts w:ascii="Times New Roman" w:hAnsi="Times New Roman" w:cs="Times New Roman"/>
-        </w:rPr>
-        <w:t xml:space="preserve"> confidence interval. (If 0 is not within the confidence interval, we fail to reject the nul</w:t>
-      </w:r>
-      <w:r>
-        <w:rPr>
-          <w:rFonts w:ascii="Times New Roman" w:hAnsi="Times New Roman" w:cs="Times New Roman"/>
-        </w:rPr>
-        <w:t xml:space="preserve">l. </w:t>
-      </w:r>
-      <w:r>
-        <w:rPr>
-          <w:rFonts w:ascii="Times New Roman" w:hAnsi="Times New Roman" w:cs="Times New Roman"/>
-        </w:rPr>
-        <w:t xml:space="preserve">Plus, a 95% CI for the difference in population mean blood-lead levels suggests that Group1 IQ score between </w:t>
-      </w:r>
-      <w:r>
-        <w:rPr>
-          <w:rFonts w:ascii="Times New Roman" w:hAnsi="Times New Roman" w:cs="Times New Roman"/>
-        </w:rPr>
-        <w:t xml:space="preserve">negative </w:t>
-      </w:r>
-      <w:r>
-        <w:rPr>
-          <w:rFonts w:ascii="Times New Roman" w:hAnsi="Times New Roman" w:cs="Times New Roman"/>
-        </w:rPr>
-        <w:t>9.8 to 0.09 more than Group 2, on average. Therefore, we don’t have much evidence that the exposed group (GROUP = 1) would have a lower population mean IQ score than the control group (GROUP = 2).</w:t>
+        <w:t>p-value</w:t>
+      </w:r>
+      <w:r>
+        <w:rPr>
+          <w:rFonts w:ascii="Times New Roman" w:hAnsi="Times New Roman" w:cs="Times New Roman"/>
+        </w:rPr>
+        <w:t xml:space="preserve"> </w:t>
+      </w:r>
+      <w:r>
+        <w:rPr>
+          <w:rFonts w:ascii="Times New Roman" w:hAnsi="Times New Roman" w:cs="Times New Roman"/>
+        </w:rPr>
+        <w:t>= 0.05442</w:t>
+      </w:r>
+      <w:r>
+        <w:rPr>
+          <w:rFonts w:ascii="Times New Roman" w:hAnsi="Times New Roman" w:cs="Times New Roman"/>
+        </w:rPr>
+        <w:t xml:space="preserve">, which is </w:t>
+      </w:r>
+      <w:proofErr w:type="spellStart"/>
+      <w:r>
+        <w:rPr>
+          <w:rFonts w:ascii="Times New Roman" w:hAnsi="Times New Roman" w:cs="Times New Roman"/>
+        </w:rPr>
+        <w:t>geather</w:t>
+      </w:r>
+      <w:proofErr w:type="spellEnd"/>
+      <w:r>
+        <w:rPr>
+          <w:rFonts w:ascii="Times New Roman" w:hAnsi="Times New Roman" w:cs="Times New Roman"/>
+        </w:rPr>
+        <w:t xml:space="preserve"> than</w:t>
+      </w:r>
+      <w:r>
+        <w:rPr>
+          <w:rFonts w:ascii="Times New Roman" w:hAnsi="Times New Roman" w:cs="Times New Roman"/>
+        </w:rPr>
+        <w:t xml:space="preserve"> </w:t>
+      </w:r>
+      <w:r>
+        <w:rPr>
+          <w:rFonts w:ascii="Times New Roman" w:hAnsi="Times New Roman" w:cs="Times New Roman"/>
+        </w:rPr>
+        <w:t xml:space="preserve">0.05, </w:t>
+      </w:r>
+      <w:r>
+        <w:rPr>
+          <w:rFonts w:ascii="Times New Roman" w:hAnsi="Times New Roman" w:cs="Times New Roman"/>
+        </w:rPr>
+        <w:t xml:space="preserve">so </w:t>
+      </w:r>
+      <w:r>
+        <w:rPr>
+          <w:rFonts w:ascii="Times New Roman" w:hAnsi="Times New Roman" w:cs="Times New Roman"/>
+        </w:rPr>
+        <w:t xml:space="preserve">we fail to reject </w:t>
+      </w:r>
+      <w:r>
+        <w:rPr>
+          <w:rFonts w:ascii="Times New Roman" w:hAnsi="Times New Roman" w:cs="Times New Roman"/>
+        </w:rPr>
+        <w:t xml:space="preserve">the </w:t>
+      </w:r>
+      <w:r>
+        <w:rPr>
+          <w:rFonts w:ascii="Times New Roman" w:hAnsi="Times New Roman" w:cs="Times New Roman"/>
+        </w:rPr>
+        <w:t>null hypothesis</w:t>
+      </w:r>
+      <w:r>
+        <w:rPr>
+          <w:rFonts w:ascii="Times New Roman" w:hAnsi="Times New Roman" w:cs="Times New Roman"/>
+        </w:rPr>
+        <w:t>. Thus,</w:t>
+      </w:r>
+      <w:r>
+        <w:rPr>
+          <w:rFonts w:ascii="Times New Roman" w:hAnsi="Times New Roman" w:cs="Times New Roman"/>
+        </w:rPr>
+        <w:t xml:space="preserve"> </w:t>
+      </w:r>
+      <w:r>
+        <w:rPr>
+          <w:rFonts w:ascii="Times New Roman" w:hAnsi="Times New Roman" w:cs="Times New Roman"/>
+        </w:rPr>
+        <w:t>blood-lead level</w:t>
+      </w:r>
+      <w:r>
+        <w:rPr>
+          <w:rFonts w:ascii="Times New Roman" w:hAnsi="Times New Roman" w:cs="Times New Roman"/>
+        </w:rPr>
+        <w:t>s</w:t>
+      </w:r>
+      <w:r>
+        <w:rPr>
+          <w:rFonts w:ascii="Times New Roman" w:hAnsi="Times New Roman" w:cs="Times New Roman"/>
+        </w:rPr>
+        <w:t xml:space="preserve"> </w:t>
+      </w:r>
+      <w:r>
+        <w:rPr>
+          <w:rFonts w:ascii="Times New Roman" w:hAnsi="Times New Roman" w:cs="Times New Roman"/>
+        </w:rPr>
+        <w:t>are</w:t>
+      </w:r>
+      <w:r>
+        <w:rPr>
+          <w:rFonts w:ascii="Times New Roman" w:hAnsi="Times New Roman" w:cs="Times New Roman"/>
+        </w:rPr>
+        <w:t xml:space="preserve"> not </w:t>
+      </w:r>
+      <w:proofErr w:type="gramStart"/>
+      <w:r>
+        <w:rPr>
+          <w:rFonts w:ascii="Times New Roman" w:hAnsi="Times New Roman" w:cs="Times New Roman"/>
+        </w:rPr>
+        <w:t>affect</w:t>
+      </w:r>
+      <w:proofErr w:type="gramEnd"/>
+      <w:r>
+        <w:rPr>
+          <w:rFonts w:ascii="Times New Roman" w:hAnsi="Times New Roman" w:cs="Times New Roman"/>
+        </w:rPr>
+        <w:t xml:space="preserve"> their IQ.</w:t>
+      </w:r>
+    </w:p>
+    <w:p>
+      <w:pPr>
+        <w:pStyle w:val="Default"/>
+        <w:numPr>
+          <w:ilvl w:val="1"/>
+          <w:numId w:val="2"/>
+        </w:numPr>
+        <w:spacing w:after="286"/>
+        <w:rPr>
+          <w:rFonts w:ascii="Times New Roman" w:hAnsi="Times New Roman" w:cs="Times New Roman"/>
+        </w:rPr>
+      </w:pPr>
+      <w:r>
+        <w:rPr>
+          <w:rFonts w:ascii="Times New Roman" w:hAnsi="Times New Roman" w:cs="Times New Roman"/>
+        </w:rPr>
+        <w:t xml:space="preserve">c. Researchers hypothesized that the exposed group (GROUP = 1) would </w:t>
+      </w:r>
+      <w:r>
+        <w:rPr>
+          <w:rFonts w:ascii="Times New Roman" w:hAnsi="Times New Roman" w:cs="Times New Roman"/>
+          <w:b/>
+          <w:bCs/>
+        </w:rPr>
+        <w:t>have a lower population mean IQ score</w:t>
+      </w:r>
+      <w:r>
+        <w:rPr>
+          <w:rFonts w:ascii="Times New Roman" w:hAnsi="Times New Roman" w:cs="Times New Roman"/>
+        </w:rPr>
+        <w:t xml:space="preserve"> than the control group (GROUP = 2). Set up and conduct a statistical hypothesis test to address the research hypothesis. Carefully state the null and alternative hypotheses to be tested. Give the parameter of interest, the estimate of this parameter, the standard error of the estimate, the test statistic, and the p-value. Summarize the results of the test. </w:t>
+      </w:r>
+    </w:p>
+    <w:p>
+      <w:pPr>
+        <w:pStyle w:val="Default"/>
+        <w:rPr>
+          <w:rFonts w:ascii="Times New Roman" w:hAnsi="Times New Roman" w:cs="Times New Roman"/>
+        </w:rPr>
+      </w:pPr>
+      <w:r>
+        <w:rPr>
+          <w:rFonts w:ascii="Times New Roman" w:hAnsi="Times New Roman" w:cs="Times New Roman"/>
+        </w:rPr>
+        <w:tab/>
+      </w:r>
+    </w:p>
+    <w:p>
+      <w:pPr>
+        <w:pStyle w:val="Default"/>
+        <w:rPr>
+          <w:rFonts w:ascii="Times New Roman" w:hAnsi="Times New Roman" w:cs="Times New Roman"/>
+        </w:rPr>
+      </w:pPr>
+      <w:r>
+        <w:rPr>
+          <w:rFonts w:ascii="Times New Roman" w:hAnsi="Times New Roman" w:cs="Times New Roman"/>
+        </w:rPr>
+        <w:t>P</w:t>
+      </w:r>
+      <w:r>
+        <w:rPr>
+          <w:rFonts w:ascii="Times New Roman" w:hAnsi="Times New Roman" w:cs="Times New Roman"/>
+        </w:rPr>
+        <w:t>arameter of interest</w:t>
+      </w:r>
+      <w:r>
+        <w:rPr>
+          <w:rFonts w:ascii="Times New Roman" w:hAnsi="Times New Roman" w:cs="Times New Roman"/>
+        </w:rPr>
+        <w:t xml:space="preserve">: difference in </w:t>
+      </w:r>
+      <w:r>
+        <w:rPr>
+          <w:rFonts w:ascii="Times New Roman" w:hAnsi="Times New Roman" w:cs="Times New Roman"/>
+        </w:rPr>
+        <w:t xml:space="preserve">population mean </w:t>
+      </w:r>
+    </w:p>
+    <w:p>
+      <w:pPr>
+        <w:pStyle w:val="Default"/>
+        <w:rPr>
+          <w:rFonts w:ascii="Times New Roman" w:hAnsi="Times New Roman" w:cs="Times New Roman"/>
+        </w:rPr>
+      </w:pPr>
+      <w:r>
+        <w:rPr>
+          <w:rFonts w:ascii="Times New Roman" w:hAnsi="Times New Roman" w:cs="Times New Roman"/>
+        </w:rPr>
+        <w:t>GROUP = 1</w:t>
+      </w:r>
+      <w:r>
+        <w:rPr>
+          <w:rFonts w:ascii="Times New Roman" w:hAnsi="Times New Roman" w:cs="Times New Roman"/>
+        </w:rPr>
+        <w:t xml:space="preserve">: population mean in the </w:t>
+      </w:r>
+      <w:r>
+        <w:rPr>
+          <w:rFonts w:ascii="Times New Roman" w:hAnsi="Times New Roman" w:cs="Times New Roman"/>
+        </w:rPr>
+        <w:t>exposed group</w:t>
+      </w:r>
+    </w:p>
+    <w:p>
+      <w:pPr>
+        <w:pStyle w:val="Default"/>
+        <w:rPr>
+          <w:rFonts w:ascii="Times New Roman" w:hAnsi="Times New Roman" w:cs="Times New Roman"/>
+        </w:rPr>
+      </w:pPr>
+      <w:r>
+        <w:rPr>
+          <w:rFonts w:ascii="Times New Roman" w:hAnsi="Times New Roman" w:cs="Times New Roman"/>
+        </w:rPr>
+        <w:t xml:space="preserve">GROUP = </w:t>
+      </w:r>
+      <w:r>
+        <w:rPr>
+          <w:rFonts w:ascii="Times New Roman" w:hAnsi="Times New Roman" w:cs="Times New Roman"/>
+        </w:rPr>
+        <w:t>2</w:t>
+      </w:r>
+      <w:r>
+        <w:rPr>
+          <w:rFonts w:ascii="Times New Roman" w:hAnsi="Times New Roman" w:cs="Times New Roman"/>
+        </w:rPr>
+        <w:t xml:space="preserve">: population mean in </w:t>
+      </w:r>
+      <w:r>
+        <w:rPr>
+          <w:rFonts w:ascii="Times New Roman" w:hAnsi="Times New Roman" w:cs="Times New Roman"/>
+        </w:rPr>
+        <w:t xml:space="preserve">the </w:t>
+      </w:r>
+      <w:r>
+        <w:rPr>
+          <w:rFonts w:ascii="Times New Roman" w:hAnsi="Times New Roman" w:cs="Times New Roman"/>
+        </w:rPr>
+        <w:t>control group.</w:t>
+      </w:r>
+    </w:p>
+    <w:p>
+      <w:pPr>
+        <w:pStyle w:val="Default"/>
+        <w:rPr>
+          <w:rFonts w:ascii="Times New Roman" w:hAnsi="Times New Roman" w:cs="Times New Roman"/>
+        </w:rPr>
+      </w:pPr>
+      <w:r>
+        <w:rPr>
+          <w:rFonts w:ascii="Times New Roman" w:hAnsi="Times New Roman" w:cs="Times New Roman"/>
+        </w:rPr>
+        <w:t>H0: mean IQ score GROUP1</w:t>
+      </w:r>
+      <w:r>
+        <w:rPr>
+          <w:rFonts w:ascii="Times New Roman" w:hAnsi="Times New Roman" w:cs="Times New Roman"/>
+        </w:rPr>
+        <w:t xml:space="preserve"> =</w:t>
+      </w:r>
+      <w:r>
+        <w:rPr>
+          <w:rFonts w:ascii="Times New Roman" w:hAnsi="Times New Roman" w:cs="Times New Roman"/>
+        </w:rPr>
+        <w:t xml:space="preserve"> GROUP2</w:t>
+      </w:r>
+      <w:r>
+        <w:rPr>
+          <w:rFonts w:ascii="Times New Roman" w:hAnsi="Times New Roman" w:cs="Times New Roman"/>
+        </w:rPr>
+        <w:t xml:space="preserve"> (mu</w:t>
+      </w:r>
+      <w:r>
+        <w:rPr>
+          <w:rFonts w:ascii="Times New Roman" w:hAnsi="Times New Roman" w:cs="Times New Roman"/>
+        </w:rPr>
+        <w:t>2</w:t>
+      </w:r>
+      <w:r>
+        <w:rPr>
+          <w:rFonts w:ascii="Times New Roman" w:hAnsi="Times New Roman" w:cs="Times New Roman"/>
+        </w:rPr>
+        <w:t xml:space="preserve"> </w:t>
+      </w:r>
+      <w:r>
+        <w:rPr>
+          <w:rFonts w:ascii="Times New Roman" w:hAnsi="Times New Roman" w:cs="Times New Roman"/>
+        </w:rPr>
+        <w:t>–</w:t>
+      </w:r>
+      <w:r>
+        <w:rPr>
+          <w:rFonts w:ascii="Times New Roman" w:hAnsi="Times New Roman" w:cs="Times New Roman"/>
+        </w:rPr>
+        <w:t xml:space="preserve"> mu</w:t>
+      </w:r>
+      <w:r>
+        <w:rPr>
+          <w:rFonts w:ascii="Times New Roman" w:hAnsi="Times New Roman" w:cs="Times New Roman"/>
+        </w:rPr>
+        <w:t>1</w:t>
+      </w:r>
+      <w:r>
+        <w:rPr>
+          <w:rFonts w:ascii="Times New Roman" w:hAnsi="Times New Roman" w:cs="Times New Roman"/>
+        </w:rPr>
+        <w:t xml:space="preserve"> = 0)</w:t>
+      </w:r>
+    </w:p>
+    <w:p>
+      <w:pPr>
+        <w:pStyle w:val="Default"/>
+        <w:rPr>
+          <w:rFonts w:ascii="Times New Roman" w:hAnsi="Times New Roman" w:cs="Times New Roman"/>
+        </w:rPr>
+      </w:pPr>
+      <w:r>
+        <w:rPr>
+          <w:rFonts w:ascii="Times New Roman" w:hAnsi="Times New Roman" w:cs="Times New Roman"/>
+        </w:rPr>
+        <w:t>Ha: mean IQ score GROUP2</w:t>
+      </w:r>
+      <w:r>
+        <w:rPr>
+          <w:rFonts w:ascii="Times New Roman" w:hAnsi="Times New Roman" w:cs="Times New Roman"/>
+        </w:rPr>
+        <w:t xml:space="preserve"> &gt; GROUP1</w:t>
+      </w:r>
+      <w:r>
+        <w:rPr>
+          <w:rFonts w:ascii="Times New Roman" w:hAnsi="Times New Roman" w:cs="Times New Roman" w:hint="eastAsia"/>
+        </w:rPr>
+        <w:t xml:space="preserve"> </w:t>
+      </w:r>
+      <w:r>
+        <w:rPr>
+          <w:rFonts w:ascii="Times New Roman" w:hAnsi="Times New Roman" w:cs="Times New Roman"/>
+        </w:rPr>
+        <w:t>(</w:t>
+      </w:r>
+      <w:r>
+        <w:rPr>
+          <w:rFonts w:ascii="Times New Roman" w:hAnsi="Times New Roman" w:cs="Times New Roman"/>
+        </w:rPr>
+        <w:t>m</w:t>
+      </w:r>
+      <w:r>
+        <w:rPr>
+          <w:rFonts w:ascii="Times New Roman" w:hAnsi="Times New Roman" w:cs="Times New Roman"/>
+        </w:rPr>
+        <w:t>u</w:t>
+      </w:r>
+      <w:r>
+        <w:rPr>
+          <w:rFonts w:ascii="Times New Roman" w:hAnsi="Times New Roman" w:cs="Times New Roman"/>
+        </w:rPr>
+        <w:t>2</w:t>
+      </w:r>
+      <w:r>
+        <w:rPr>
+          <w:rFonts w:ascii="Times New Roman" w:hAnsi="Times New Roman" w:cs="Times New Roman"/>
+        </w:rPr>
+        <w:t xml:space="preserve"> </w:t>
+      </w:r>
+      <w:r>
+        <w:rPr>
+          <w:rFonts w:ascii="Times New Roman" w:hAnsi="Times New Roman" w:cs="Times New Roman"/>
+        </w:rPr>
+        <w:t>–</w:t>
+      </w:r>
+      <w:r>
+        <w:rPr>
+          <w:rFonts w:ascii="Times New Roman" w:hAnsi="Times New Roman" w:cs="Times New Roman"/>
+        </w:rPr>
+        <w:t xml:space="preserve"> </w:t>
+      </w:r>
+      <w:r>
+        <w:rPr>
+          <w:rFonts w:ascii="Times New Roman" w:hAnsi="Times New Roman" w:cs="Times New Roman"/>
+        </w:rPr>
+        <w:t>m</w:t>
+      </w:r>
+      <w:r>
+        <w:rPr>
+          <w:rFonts w:ascii="Times New Roman" w:hAnsi="Times New Roman" w:cs="Times New Roman"/>
+        </w:rPr>
+        <w:t>u</w:t>
+      </w:r>
+      <w:r>
+        <w:rPr>
+          <w:rFonts w:ascii="Times New Roman" w:hAnsi="Times New Roman" w:cs="Times New Roman"/>
+        </w:rPr>
+        <w:t>1</w:t>
+      </w:r>
+      <w:r>
+        <w:rPr>
+          <w:rFonts w:ascii="Times New Roman" w:hAnsi="Times New Roman" w:cs="Times New Roman"/>
+        </w:rPr>
+        <w:t xml:space="preserve"> </w:t>
+      </w:r>
+      <w:r>
+        <w:rPr>
+          <w:rFonts w:ascii="Times New Roman" w:hAnsi="Times New Roman" w:cs="Times New Roman"/>
+        </w:rPr>
+        <w:t>&gt;</w:t>
+      </w:r>
+      <w:r>
+        <w:rPr>
+          <w:rFonts w:ascii="Times New Roman" w:hAnsi="Times New Roman" w:cs="Times New Roman"/>
+        </w:rPr>
+        <w:t xml:space="preserve"> 0)</w:t>
+      </w:r>
+    </w:p>
+    <w:p>
+      <w:pPr>
+        <w:pStyle w:val="Default"/>
+        <w:rPr>
+          <w:rFonts w:ascii="Times New Roman" w:hAnsi="Times New Roman" w:cs="Times New Roman"/>
+        </w:rPr>
+      </w:pPr>
+    </w:p>
+    <w:p>
+      <w:pPr>
+        <w:pStyle w:val="Default"/>
+        <w:numPr>
+          <w:ilvl w:val="0"/>
+          <w:numId w:val="8"/>
+        </w:numPr>
+        <w:rPr>
+          <w:rFonts w:ascii="Times New Roman" w:hAnsi="Times New Roman" w:cs="Times New Roman"/>
+        </w:rPr>
+      </w:pPr>
+      <w:r>
+        <w:rPr>
+          <w:rFonts w:ascii="Times New Roman" w:hAnsi="Times New Roman" w:cs="Times New Roman"/>
+        </w:rPr>
+        <w:t>T-procedure below:</w:t>
+      </w:r>
+    </w:p>
+    <w:p>
+      <w:pPr>
+        <w:pStyle w:val="Default"/>
+        <w:rPr>
+          <w:rFonts w:ascii="Times New Roman" w:hAnsi="Times New Roman" w:cs="Times New Roman"/>
+        </w:rPr>
+      </w:pPr>
+    </w:p>
+    <w:p>
+      <w:pPr>
+        <w:pStyle w:val="Default"/>
+        <w:jc w:val="center"/>
+        <w:rPr>
+          <w:rFonts w:ascii="Times New Roman" w:hAnsi="Times New Roman" w:cs="Times New Roman"/>
+        </w:rPr>
+      </w:pPr>
+      <w:r>
+        <w:rPr>
+          <w:rFonts w:ascii="Times New Roman" w:hAnsi="Times New Roman" w:cs="Times New Roman"/>
+          <w:noProof/>
+        </w:rPr>
+        <w:drawing>
+          <wp:inline distT="0" distB="0" distL="0" distR="0" wp14:anchorId="38F866FA" wp14:editId="18588D81">
+            <wp:extent cx="5943600" cy="3143250"/>
+            <wp:effectExtent l="0" t="0" r="0" b="6350"/>
+            <wp:docPr id="4" name="Picture 4" descr="Text&#10;&#10;Description automatically generated"/>
+            <wp:cNvGraphicFramePr>
+              <a:graphicFrameLocks xmlns:a="http://schemas.openxmlformats.org/drawingml/2006/main" noChangeAspect="1"/>
+            </wp:cNvGraphicFramePr>
+            <a:graphic xmlns:a="http://schemas.openxmlformats.org/drawingml/2006/main">
+              <a:graphicData uri="http://schemas.openxmlformats.org/drawingml/2006/picture">
+                <pic:pic xmlns:pic="http://schemas.openxmlformats.org/drawingml/2006/picture">
+                  <pic:nvPicPr>
+                    <pic:cNvPr id="4" name="Picture 4" descr="Text&#10;&#10;Description automatically generated"/>
+                    <pic:cNvPicPr/>
+                  </pic:nvPicPr>
+                  <pic:blipFill>
+                    <a:blip r:embed="rId24">
+                      <a:extLst>
+                        <a:ext uri="{28A0092B-C50C-407E-A947-70E740481C1C}">
+                          <a14:useLocalDpi xmlns:a14="http://schemas.microsoft.com/office/drawing/2010/main" val="0"/>
+                        </a:ext>
+                      </a:extLst>
+                    </a:blip>
+                    <a:stretch>
+                      <a:fillRect/>
+                    </a:stretch>
+                  </pic:blipFill>
+                  <pic:spPr>
+                    <a:xfrm>
+                      <a:off x="0" y="0"/>
+                      <a:ext cx="5943600" cy="3143250"/>
+                    </a:xfrm>
+                    <a:prstGeom prst="rect">
+                      <a:avLst/>
+                    </a:prstGeom>
+                  </pic:spPr>
+                </pic:pic>
+              </a:graphicData>
+            </a:graphic>
+          </wp:inline>
+        </w:drawing>
+      </w:r>
+    </w:p>
+    <w:p>
+      <w:pPr>
+        <w:pStyle w:val="Default"/>
+        <w:rPr>
+          <w:rFonts w:ascii="Times New Roman" w:hAnsi="Times New Roman" w:cs="Times New Roman"/>
+        </w:rPr>
+      </w:pPr>
+    </w:p>
+    <w:p>
+      <w:pPr>
+        <w:pStyle w:val="Default"/>
+        <w:numPr>
+          <w:ilvl w:val="1"/>
+          <w:numId w:val="2"/>
+        </w:numPr>
+        <w:rPr>
+          <w:rFonts w:ascii="Times New Roman" w:hAnsi="Times New Roman" w:cs="Times New Roman"/>
+        </w:rPr>
+      </w:pPr>
+      <w:r>
+        <w:rPr>
+          <w:rFonts w:ascii="Times New Roman" w:hAnsi="Times New Roman" w:cs="Times New Roman"/>
+        </w:rPr>
+        <w:t xml:space="preserve">In summary, we fail to reject the </w:t>
+      </w:r>
+      <w:r>
+        <w:rPr>
+          <w:rFonts w:ascii="Times New Roman" w:hAnsi="Times New Roman" w:cs="Times New Roman"/>
+        </w:rPr>
+        <w:t>null</w:t>
+      </w:r>
+      <w:r>
+        <w:rPr>
+          <w:rFonts w:ascii="Times New Roman" w:hAnsi="Times New Roman" w:cs="Times New Roman"/>
+        </w:rPr>
+        <w:t xml:space="preserve"> hypothesis</w:t>
+      </w:r>
+      <w:r>
+        <w:rPr>
+          <w:rFonts w:ascii="Times New Roman" w:hAnsi="Times New Roman" w:cs="Times New Roman"/>
+        </w:rPr>
+        <w:t xml:space="preserve"> for the following </w:t>
+      </w:r>
+      <w:r>
+        <w:rPr>
+          <w:rFonts w:ascii="Times New Roman" w:hAnsi="Times New Roman" w:cs="Times New Roman"/>
+        </w:rPr>
+        <w:t>three</w:t>
+      </w:r>
+      <w:r>
+        <w:rPr>
+          <w:rFonts w:ascii="Times New Roman" w:hAnsi="Times New Roman" w:cs="Times New Roman"/>
+        </w:rPr>
+        <w:t xml:space="preserve"> reasons. 1)</w:t>
+      </w:r>
+      <w:r>
+        <w:rPr>
+          <w:rFonts w:ascii="Times New Roman" w:hAnsi="Times New Roman" w:cs="Times New Roman"/>
+        </w:rPr>
+        <w:t xml:space="preserve"> the</w:t>
+      </w:r>
+      <w:r>
+        <w:rPr>
+          <w:rFonts w:ascii="Times New Roman" w:hAnsi="Times New Roman" w:cs="Times New Roman"/>
+        </w:rPr>
+        <w:t xml:space="preserve"> p-value is greater than 0.05, </w:t>
+      </w:r>
+      <w:r>
+        <w:rPr>
+          <w:rFonts w:ascii="Times New Roman" w:hAnsi="Times New Roman" w:cs="Times New Roman"/>
+        </w:rPr>
+        <w:t xml:space="preserve">which is the </w:t>
+      </w:r>
+      <w:proofErr w:type="spellStart"/>
+      <w:r>
+        <w:rPr>
+          <w:rFonts w:ascii="Times New Roman" w:hAnsi="Times New Roman" w:cs="Times New Roman"/>
+        </w:rPr>
+        <w:t>signufiance</w:t>
+      </w:r>
+      <w:proofErr w:type="spellEnd"/>
+      <w:r>
+        <w:rPr>
+          <w:rFonts w:ascii="Times New Roman" w:hAnsi="Times New Roman" w:cs="Times New Roman"/>
+        </w:rPr>
+        <w:t xml:space="preserve"> level under 95% C</w:t>
+      </w:r>
+      <w:r>
+        <w:rPr>
+          <w:rFonts w:ascii="Times New Roman" w:hAnsi="Times New Roman" w:cs="Times New Roman"/>
+        </w:rPr>
+        <w:t>.</w:t>
+      </w:r>
+      <w:r>
+        <w:rPr>
+          <w:rFonts w:ascii="Times New Roman" w:hAnsi="Times New Roman" w:cs="Times New Roman"/>
+        </w:rPr>
+        <w:t>I</w:t>
+      </w:r>
+      <w:r>
+        <w:rPr>
+          <w:rFonts w:ascii="Times New Roman" w:hAnsi="Times New Roman" w:cs="Times New Roman"/>
+        </w:rPr>
+        <w:t>.; 2)</w:t>
+      </w:r>
+      <w:r>
+        <w:rPr>
+          <w:rFonts w:ascii="Times New Roman" w:hAnsi="Times New Roman" w:cs="Times New Roman"/>
+        </w:rPr>
+        <w:t xml:space="preserve"> </w:t>
+      </w:r>
+      <w:r>
+        <w:rPr>
+          <w:rFonts w:ascii="Times New Roman" w:hAnsi="Times New Roman" w:cs="Times New Roman"/>
+        </w:rPr>
+        <w:t>the</w:t>
+      </w:r>
+      <w:r>
+        <w:rPr>
+          <w:rFonts w:ascii="Times New Roman" w:hAnsi="Times New Roman" w:cs="Times New Roman"/>
+        </w:rPr>
+        <w:t xml:space="preserve"> </w:t>
+      </w:r>
+      <w:r>
+        <w:rPr>
+          <w:rFonts w:ascii="Times New Roman" w:hAnsi="Times New Roman" w:cs="Times New Roman"/>
+        </w:rPr>
+        <w:t>t-stats (-1.9439)</w:t>
+      </w:r>
+      <w:r>
+        <w:rPr>
+          <w:rFonts w:ascii="Times New Roman" w:hAnsi="Times New Roman" w:cs="Times New Roman"/>
+        </w:rPr>
+        <w:t xml:space="preserve"> </w:t>
+      </w:r>
+      <w:r>
+        <w:rPr>
+          <w:rFonts w:ascii="Times New Roman" w:hAnsi="Times New Roman" w:cs="Times New Roman"/>
+        </w:rPr>
+        <w:t>is greater than -1.96, which is the critical value</w:t>
+      </w:r>
+      <w:r>
+        <w:rPr>
+          <w:rFonts w:ascii="Times New Roman" w:hAnsi="Times New Roman" w:cs="Times New Roman"/>
+        </w:rPr>
+        <w:t xml:space="preserve">. </w:t>
+      </w:r>
+      <w:r>
+        <w:rPr>
+          <w:rFonts w:ascii="Times New Roman" w:hAnsi="Times New Roman" w:cs="Times New Roman"/>
+        </w:rPr>
+        <w:t xml:space="preserve">3) the calculated difference in mean is 4.86, which falls into the confidence interval (-9.0121 to positive infinity). </w:t>
+      </w:r>
+      <w:r>
+        <w:rPr>
+          <w:rFonts w:ascii="Times New Roman" w:hAnsi="Times New Roman" w:cs="Times New Roman"/>
+        </w:rPr>
+        <w:t>Therefore, we don’t have evidence that the exposed group (GROUP = 1) would have a lower population mean IQ score than the control group (GROUP = 2).</w:t>
       </w:r>
     </w:p>
     <w:p>
@@ -3378,6 +3772,7 @@
           <w:rFonts w:ascii="Times New Roman" w:eastAsia="Times New Roman" w:hAnsi="Times New Roman" w:cs="Times New Roman"/>
           <w:b/>
         </w:rPr>
+        <w:lastRenderedPageBreak/>
         <w:t>References</w:t>
       </w:r>
     </w:p>
@@ -3418,7 +3813,7 @@
         </w:rPr>
         <w:t xml:space="preserve">2020, from </w:t>
       </w:r>
-      <w:hyperlink r:id="rId23" w:history="1">
+      <w:hyperlink r:id="rId25" w:history="1">
         <w:r>
           <w:rPr>
             <w:rStyle w:val="Hyperlink"/>
@@ -3441,6 +3836,8 @@
       <w:pPr>
         <w:rPr>
           <w:rFonts w:ascii="Times New Roman" w:eastAsia="Times New Roman" w:hAnsi="Times New Roman" w:cs="Times New Roman"/>
+          <w:color w:val="0563C1"/>
+          <w:u w:val="single"/>
         </w:rPr>
       </w:pPr>
       <w:r>
@@ -3461,7 +3858,7 @@
         </w:rPr>
         <w:tab/>
       </w:r>
-      <w:hyperlink r:id="rId24">
+      <w:hyperlink r:id="rId26">
         <w:r>
           <w:rPr>
             <w:rFonts w:ascii="Times New Roman" w:eastAsia="Times New Roman" w:hAnsi="Times New Roman" w:cs="Times New Roman"/>
@@ -3485,6 +3882,50 @@
       <w:pPr>
         <w:rPr>
           <w:rFonts w:ascii="Times New Roman" w:eastAsia="Times New Roman" w:hAnsi="Times New Roman" w:cs="Times New Roman"/>
+          <w:color w:val="0563C1"/>
+          <w:u w:val="single"/>
+        </w:rPr>
+      </w:pPr>
+    </w:p>
+    <w:p>
+      <w:pPr>
+        <w:rPr>
+          <w:rFonts w:ascii="Times New Roman" w:eastAsia="Times New Roman" w:hAnsi="Times New Roman" w:cs="Times New Roman"/>
+        </w:rPr>
+      </w:pPr>
+      <w:r>
+        <w:rPr>
+          <w:rFonts w:ascii="Times New Roman" w:eastAsia="Times New Roman" w:hAnsi="Times New Roman" w:cs="Times New Roman"/>
+        </w:rPr>
+        <w:t xml:space="preserve">2 Sample t-test Calculator. </w:t>
+      </w:r>
+      <w:hyperlink r:id="rId27" w:history="1">
+        <w:r>
+          <w:rPr>
+            <w:rStyle w:val="Hyperlink"/>
+            <w:rFonts w:ascii="Times New Roman" w:eastAsia="Times New Roman" w:hAnsi="Times New Roman" w:cs="Times New Roman"/>
+          </w:rPr>
+          <w:t>https://www.usablestats.com/calcs/2samplet</w:t>
+        </w:r>
+      </w:hyperlink>
+      <w:r>
+        <w:rPr>
+          <w:rFonts w:ascii="Times New Roman" w:eastAsia="Times New Roman" w:hAnsi="Times New Roman" w:cs="Times New Roman"/>
+        </w:rPr>
+        <w:t>.</w:t>
+      </w:r>
+    </w:p>
+    <w:p>
+      <w:pPr>
+        <w:rPr>
+          <w:rFonts w:ascii="Times New Roman" w:eastAsia="Times New Roman" w:hAnsi="Times New Roman" w:cs="Times New Roman"/>
+        </w:rPr>
+      </w:pPr>
+    </w:p>
+    <w:p>
+      <w:pPr>
+        <w:rPr>
+          <w:rFonts w:ascii="Times New Roman" w:eastAsia="Times New Roman" w:hAnsi="Times New Roman" w:cs="Times New Roman"/>
         </w:rPr>
       </w:pPr>
     </w:p>
@@ -3496,7 +3937,7 @@
       </w:pPr>
     </w:p>
     <w:sectPr>
-      <w:footerReference w:type="default" r:id="rId25"/>
+      <w:footerReference w:type="default" r:id="rId28"/>
       <w:pgSz w:w="12240" w:h="15840"/>
       <w:pgMar w:top="1440" w:right="1440" w:bottom="1440" w:left="1440" w:header="720" w:footer="720" w:gutter="0"/>
       <w:pgNumType w:start="1"/>

--- a/wk4/STAT-614_HW3_Yunting.docx
+++ b/wk4/STAT-614_HW3_Yunting.docx
@@ -2783,6 +2783,20 @@
           <w:rFonts w:ascii="Times New Roman" w:hAnsi="Times New Roman" w:cs="Times New Roman"/>
         </w:rPr>
       </w:pPr>
+    </w:p>
+    <w:p>
+      <w:pPr>
+        <w:pStyle w:val="Default"/>
+        <w:numPr>
+          <w:ilvl w:val="1"/>
+          <w:numId w:val="2"/>
+        </w:numPr>
+        <w:spacing w:after="286"/>
+        <w:jc w:val="center"/>
+        <w:rPr>
+          <w:rFonts w:ascii="Times New Roman" w:hAnsi="Times New Roman" w:cs="Times New Roman"/>
+        </w:rPr>
+      </w:pPr>
       <w:r>
         <w:rPr>
           <w:rFonts w:ascii="Times New Roman" w:hAnsi="Times New Roman" w:cs="Times New Roman"/>
@@ -2790,10 +2804,10 @@
         </w:rPr>
         <w:lastRenderedPageBreak/>
         <w:drawing>
-          <wp:inline distT="0" distB="0" distL="0" distR="0" wp14:anchorId="5A780587" wp14:editId="580D9D1C">
-            <wp:extent cx="5943600" cy="2924175"/>
+          <wp:inline distT="0" distB="0" distL="0" distR="0" wp14:anchorId="56646F50" wp14:editId="11914667">
+            <wp:extent cx="5943600" cy="3421380"/>
             <wp:effectExtent l="0" t="0" r="0" b="0"/>
-            <wp:docPr id="1" name="Picture 1" descr="Text&#10;&#10;Description automatically generated"/>
+            <wp:docPr id="18" name="Picture 18" descr="Text&#10;&#10;Description automatically generated"/>
             <wp:cNvGraphicFramePr>
               <a:graphicFrameLocks xmlns:a="http://schemas.openxmlformats.org/drawingml/2006/main" noChangeAspect="1"/>
             </wp:cNvGraphicFramePr>
@@ -2801,11 +2815,11 @@
               <a:graphicData uri="http://schemas.openxmlformats.org/drawingml/2006/picture">
                 <pic:pic xmlns:pic="http://schemas.openxmlformats.org/drawingml/2006/picture">
                   <pic:nvPicPr>
-                    <pic:cNvPr id="1" name="Picture 1" descr="Text&#10;&#10;Description automatically generated"/>
+                    <pic:cNvPr id="18" name="Picture 18" descr="Text&#10;&#10;Description automatically generated"/>
                     <pic:cNvPicPr/>
                   </pic:nvPicPr>
                   <pic:blipFill>
-                    <a:blip r:embed="rId22">
+                    <a:blip r:embed="rId22" cstate="print">
                       <a:extLst>
                         <a:ext uri="{28A0092B-C50C-407E-A947-70E740481C1C}">
                           <a14:useLocalDpi xmlns:a14="http://schemas.microsoft.com/office/drawing/2010/main" val="0"/>
@@ -2819,7 +2833,7 @@
                   <pic:spPr>
                     <a:xfrm>
                       <a:off x="0" y="0"/>
-                      <a:ext cx="5943600" cy="2924175"/>
+                      <a:ext cx="5943600" cy="3421380"/>
                     </a:xfrm>
                     <a:prstGeom prst="rect">
                       <a:avLst/>
@@ -2840,6 +2854,620 @@
           <w:numId w:val="2"/>
         </w:numPr>
         <w:spacing w:after="286"/>
+        <w:rPr>
+          <w:rFonts w:ascii="Times New Roman" w:hAnsi="Times New Roman" w:cs="Times New Roman"/>
+        </w:rPr>
+      </w:pPr>
+    </w:p>
+    <w:p>
+      <w:pPr>
+        <w:pStyle w:val="Default"/>
+        <w:numPr>
+          <w:ilvl w:val="1"/>
+          <w:numId w:val="6"/>
+        </w:numPr>
+        <w:spacing w:after="286"/>
+        <w:jc w:val="both"/>
+        <w:rPr>
+          <w:rFonts w:ascii="Times New Roman" w:hAnsi="Times New Roman" w:cs="Times New Roman"/>
+        </w:rPr>
+      </w:pPr>
+      <w:r>
+        <w:rPr>
+          <w:rFonts w:ascii="Times New Roman" w:hAnsi="Times New Roman" w:cs="Times New Roman"/>
+        </w:rPr>
+        <w:t>H0: mean IQ score GROUP1 = GROUP2</w:t>
+      </w:r>
+    </w:p>
+    <w:p>
+      <w:pPr>
+        <w:pStyle w:val="Default"/>
+        <w:numPr>
+          <w:ilvl w:val="1"/>
+          <w:numId w:val="6"/>
+        </w:numPr>
+        <w:spacing w:after="286"/>
+        <w:rPr>
+          <w:rFonts w:ascii="Times New Roman" w:hAnsi="Times New Roman" w:cs="Times New Roman"/>
+        </w:rPr>
+      </w:pPr>
+      <w:r>
+        <w:rPr>
+          <w:rFonts w:ascii="Times New Roman" w:hAnsi="Times New Roman" w:cs="Times New Roman" w:hint="eastAsia"/>
+        </w:rPr>
+        <w:t xml:space="preserve">Ha: mean IQ score GROUP1 </w:t>
+      </w:r>
+      <w:r>
+        <w:rPr>
+          <w:rFonts w:ascii="Times New Roman" w:hAnsi="Times New Roman" w:cs="Times New Roman" w:hint="eastAsia"/>
+        </w:rPr>
+        <w:t>≠</w:t>
+      </w:r>
+      <w:r>
+        <w:rPr>
+          <w:rFonts w:ascii="Times New Roman" w:hAnsi="Times New Roman" w:cs="Times New Roman" w:hint="eastAsia"/>
+        </w:rPr>
+        <w:t xml:space="preserve"> GROUP2</w:t>
+      </w:r>
+    </w:p>
+    <w:p>
+      <w:pPr>
+        <w:pStyle w:val="Default"/>
+        <w:numPr>
+          <w:ilvl w:val="1"/>
+          <w:numId w:val="2"/>
+        </w:numPr>
+        <w:spacing w:after="286"/>
+        <w:rPr>
+          <w:rFonts w:ascii="Times New Roman" w:hAnsi="Times New Roman" w:cs="Times New Roman"/>
+        </w:rPr>
+      </w:pPr>
+      <w:r>
+        <w:rPr>
+          <w:rFonts w:ascii="Times New Roman" w:hAnsi="Times New Roman" w:cs="Times New Roman"/>
+        </w:rPr>
+        <w:t xml:space="preserve">According to </w:t>
+      </w:r>
+      <w:r>
+        <w:rPr>
+          <w:rFonts w:ascii="Times New Roman" w:hAnsi="Times New Roman" w:cs="Times New Roman"/>
+        </w:rPr>
+        <w:t>Welch's two sample t-test</w:t>
+      </w:r>
+      <w:r>
+        <w:rPr>
+          <w:rFonts w:ascii="Times New Roman" w:hAnsi="Times New Roman" w:cs="Times New Roman"/>
+        </w:rPr>
+        <w:t>, t</w:t>
+      </w:r>
+      <w:r>
+        <w:rPr>
+          <w:rFonts w:ascii="Times New Roman" w:hAnsi="Times New Roman" w:cs="Times New Roman"/>
+        </w:rPr>
+        <w:t>he code shows that 95 % confidence interval for the difference in mean</w:t>
+      </w:r>
+      <w:r>
+        <w:rPr>
+          <w:rFonts w:ascii="Times New Roman" w:hAnsi="Times New Roman" w:cs="Times New Roman"/>
+        </w:rPr>
+        <w:t xml:space="preserve"> running from negative 9.82 to 0.09, we also see the sample group means of 88.02 and </w:t>
+      </w:r>
+      <w:r>
+        <w:rPr>
+          <w:rFonts w:ascii="Times New Roman" w:hAnsi="Times New Roman" w:cs="Times New Roman"/>
+        </w:rPr>
+        <w:t>92.88</w:t>
+      </w:r>
+      <w:r>
+        <w:rPr>
+          <w:rFonts w:ascii="Times New Roman" w:hAnsi="Times New Roman" w:cs="Times New Roman"/>
+        </w:rPr>
+        <w:t xml:space="preserve">, </w:t>
+      </w:r>
+      <w:r>
+        <w:rPr>
+          <w:rFonts w:ascii="Times New Roman" w:hAnsi="Times New Roman" w:cs="Times New Roman"/>
+        </w:rPr>
+        <w:t>as well</w:t>
+      </w:r>
+      <w:r>
+        <w:rPr>
+          <w:rFonts w:ascii="Times New Roman" w:hAnsi="Times New Roman" w:cs="Times New Roman"/>
+        </w:rPr>
+        <w:t xml:space="preserve"> we find the sample mean difference (Est) is 92.88 - 88.02 = 4.86.</w:t>
+      </w:r>
+    </w:p>
+    <w:p>
+      <w:pPr>
+        <w:pStyle w:val="Default"/>
+        <w:spacing w:after="286"/>
+        <w:rPr>
+          <w:rFonts w:ascii="Times New Roman" w:hAnsi="Times New Roman" w:cs="Times New Roman"/>
+        </w:rPr>
+      </w:pPr>
+      <w:r>
+        <w:rPr>
+          <w:rFonts w:ascii="Times New Roman" w:hAnsi="Times New Roman" w:cs="Times New Roman"/>
+        </w:rPr>
+        <w:t>p-value</w:t>
+      </w:r>
+      <w:r>
+        <w:rPr>
+          <w:rFonts w:ascii="Times New Roman" w:hAnsi="Times New Roman" w:cs="Times New Roman"/>
+        </w:rPr>
+        <w:t xml:space="preserve"> </w:t>
+      </w:r>
+      <w:r>
+        <w:rPr>
+          <w:rFonts w:ascii="Times New Roman" w:hAnsi="Times New Roman" w:cs="Times New Roman"/>
+        </w:rPr>
+        <w:t>= 0.05442</w:t>
+      </w:r>
+      <w:r>
+        <w:rPr>
+          <w:rFonts w:ascii="Times New Roman" w:hAnsi="Times New Roman" w:cs="Times New Roman"/>
+        </w:rPr>
+        <w:t xml:space="preserve">, which is </w:t>
+      </w:r>
+      <w:proofErr w:type="spellStart"/>
+      <w:r>
+        <w:rPr>
+          <w:rFonts w:ascii="Times New Roman" w:hAnsi="Times New Roman" w:cs="Times New Roman"/>
+        </w:rPr>
+        <w:t>geather</w:t>
+      </w:r>
+      <w:proofErr w:type="spellEnd"/>
+      <w:r>
+        <w:rPr>
+          <w:rFonts w:ascii="Times New Roman" w:hAnsi="Times New Roman" w:cs="Times New Roman"/>
+        </w:rPr>
+        <w:t xml:space="preserve"> than</w:t>
+      </w:r>
+      <w:r>
+        <w:rPr>
+          <w:rFonts w:ascii="Times New Roman" w:hAnsi="Times New Roman" w:cs="Times New Roman"/>
+        </w:rPr>
+        <w:t xml:space="preserve"> </w:t>
+      </w:r>
+      <w:r>
+        <w:rPr>
+          <w:rFonts w:ascii="Times New Roman" w:hAnsi="Times New Roman" w:cs="Times New Roman"/>
+        </w:rPr>
+        <w:t xml:space="preserve">0.05, </w:t>
+      </w:r>
+      <w:r>
+        <w:rPr>
+          <w:rFonts w:ascii="Times New Roman" w:hAnsi="Times New Roman" w:cs="Times New Roman"/>
+        </w:rPr>
+        <w:t xml:space="preserve">so </w:t>
+      </w:r>
+      <w:r>
+        <w:rPr>
+          <w:rFonts w:ascii="Times New Roman" w:hAnsi="Times New Roman" w:cs="Times New Roman"/>
+        </w:rPr>
+        <w:t xml:space="preserve">we fail to reject </w:t>
+      </w:r>
+      <w:r>
+        <w:rPr>
+          <w:rFonts w:ascii="Times New Roman" w:hAnsi="Times New Roman" w:cs="Times New Roman"/>
+        </w:rPr>
+        <w:t xml:space="preserve">the </w:t>
+      </w:r>
+      <w:r>
+        <w:rPr>
+          <w:rFonts w:ascii="Times New Roman" w:hAnsi="Times New Roman" w:cs="Times New Roman"/>
+        </w:rPr>
+        <w:t>null hypothesis</w:t>
+      </w:r>
+      <w:r>
+        <w:rPr>
+          <w:rFonts w:ascii="Times New Roman" w:hAnsi="Times New Roman" w:cs="Times New Roman"/>
+        </w:rPr>
+        <w:t>. Thus,</w:t>
+      </w:r>
+      <w:r>
+        <w:rPr>
+          <w:rFonts w:ascii="Times New Roman" w:hAnsi="Times New Roman" w:cs="Times New Roman"/>
+        </w:rPr>
+        <w:t xml:space="preserve"> </w:t>
+      </w:r>
+      <w:r>
+        <w:rPr>
+          <w:rFonts w:ascii="Times New Roman" w:hAnsi="Times New Roman" w:cs="Times New Roman"/>
+        </w:rPr>
+        <w:t>blood-lead level</w:t>
+      </w:r>
+      <w:r>
+        <w:rPr>
+          <w:rFonts w:ascii="Times New Roman" w:hAnsi="Times New Roman" w:cs="Times New Roman"/>
+        </w:rPr>
+        <w:t>s</w:t>
+      </w:r>
+      <w:r>
+        <w:rPr>
+          <w:rFonts w:ascii="Times New Roman" w:hAnsi="Times New Roman" w:cs="Times New Roman"/>
+        </w:rPr>
+        <w:t xml:space="preserve"> </w:t>
+      </w:r>
+      <w:r>
+        <w:rPr>
+          <w:rFonts w:ascii="Times New Roman" w:hAnsi="Times New Roman" w:cs="Times New Roman"/>
+        </w:rPr>
+        <w:t>are</w:t>
+      </w:r>
+      <w:r>
+        <w:rPr>
+          <w:rFonts w:ascii="Times New Roman" w:hAnsi="Times New Roman" w:cs="Times New Roman"/>
+        </w:rPr>
+        <w:t xml:space="preserve"> not </w:t>
+      </w:r>
+      <w:proofErr w:type="gramStart"/>
+      <w:r>
+        <w:rPr>
+          <w:rFonts w:ascii="Times New Roman" w:hAnsi="Times New Roman" w:cs="Times New Roman"/>
+        </w:rPr>
+        <w:t>affect</w:t>
+      </w:r>
+      <w:proofErr w:type="gramEnd"/>
+      <w:r>
+        <w:rPr>
+          <w:rFonts w:ascii="Times New Roman" w:hAnsi="Times New Roman" w:cs="Times New Roman"/>
+        </w:rPr>
+        <w:t xml:space="preserve"> their IQ.</w:t>
+      </w:r>
+    </w:p>
+    <w:p>
+      <w:pPr>
+        <w:pStyle w:val="Default"/>
+        <w:numPr>
+          <w:ilvl w:val="1"/>
+          <w:numId w:val="2"/>
+        </w:numPr>
+        <w:spacing w:after="286"/>
+        <w:rPr>
+          <w:rFonts w:ascii="Times New Roman" w:hAnsi="Times New Roman" w:cs="Times New Roman"/>
+        </w:rPr>
+      </w:pPr>
+      <w:r>
+        <w:rPr>
+          <w:rFonts w:ascii="Times New Roman" w:hAnsi="Times New Roman" w:cs="Times New Roman"/>
+        </w:rPr>
+        <w:t xml:space="preserve">c. Researchers hypothesized that the exposed group (GROUP = 1) would </w:t>
+      </w:r>
+      <w:r>
+        <w:rPr>
+          <w:rFonts w:ascii="Times New Roman" w:hAnsi="Times New Roman" w:cs="Times New Roman"/>
+          <w:b/>
+          <w:bCs/>
+        </w:rPr>
+        <w:t>have a lower population mean IQ score</w:t>
+      </w:r>
+      <w:r>
+        <w:rPr>
+          <w:rFonts w:ascii="Times New Roman" w:hAnsi="Times New Roman" w:cs="Times New Roman"/>
+        </w:rPr>
+        <w:t xml:space="preserve"> than the control group (GROUP = 2). Set up and conduct a statistical hypothesis test to address the research hypothesis. Carefully state the null and alternative hypotheses to be tested. Give the parameter of interest, the estimate of this parameter, the standard error of the estimate, the test statistic, and the p-value. Summarize the results of the test. </w:t>
+      </w:r>
+    </w:p>
+    <w:p>
+      <w:pPr>
+        <w:pStyle w:val="Default"/>
+        <w:rPr>
+          <w:rFonts w:ascii="Times New Roman" w:hAnsi="Times New Roman" w:cs="Times New Roman"/>
+        </w:rPr>
+      </w:pPr>
+      <w:r>
+        <w:rPr>
+          <w:rFonts w:ascii="Times New Roman" w:hAnsi="Times New Roman" w:cs="Times New Roman"/>
+        </w:rPr>
+        <w:tab/>
+      </w:r>
+    </w:p>
+    <w:p>
+      <w:pPr>
+        <w:pStyle w:val="Default"/>
+        <w:rPr>
+          <w:rFonts w:ascii="Times New Roman" w:hAnsi="Times New Roman" w:cs="Times New Roman"/>
+        </w:rPr>
+      </w:pPr>
+      <w:r>
+        <w:rPr>
+          <w:rFonts w:ascii="Times New Roman" w:hAnsi="Times New Roman" w:cs="Times New Roman"/>
+        </w:rPr>
+        <w:t>P</w:t>
+      </w:r>
+      <w:r>
+        <w:rPr>
+          <w:rFonts w:ascii="Times New Roman" w:hAnsi="Times New Roman" w:cs="Times New Roman"/>
+        </w:rPr>
+        <w:t>arameter of interest</w:t>
+      </w:r>
+      <w:r>
+        <w:rPr>
+          <w:rFonts w:ascii="Times New Roman" w:hAnsi="Times New Roman" w:cs="Times New Roman"/>
+        </w:rPr>
+        <w:t xml:space="preserve">: difference in </w:t>
+      </w:r>
+      <w:r>
+        <w:rPr>
+          <w:rFonts w:ascii="Times New Roman" w:hAnsi="Times New Roman" w:cs="Times New Roman"/>
+        </w:rPr>
+        <w:t xml:space="preserve">population mean </w:t>
+      </w:r>
+    </w:p>
+    <w:p>
+      <w:pPr>
+        <w:pStyle w:val="Default"/>
+        <w:rPr>
+          <w:rFonts w:ascii="Times New Roman" w:hAnsi="Times New Roman" w:cs="Times New Roman"/>
+        </w:rPr>
+      </w:pPr>
+      <w:r>
+        <w:rPr>
+          <w:rFonts w:ascii="Times New Roman" w:hAnsi="Times New Roman" w:cs="Times New Roman"/>
+        </w:rPr>
+        <w:t>GROUP = 1</w:t>
+      </w:r>
+      <w:r>
+        <w:rPr>
+          <w:rFonts w:ascii="Times New Roman" w:hAnsi="Times New Roman" w:cs="Times New Roman"/>
+        </w:rPr>
+        <w:t xml:space="preserve">: population mean in the </w:t>
+      </w:r>
+      <w:r>
+        <w:rPr>
+          <w:rFonts w:ascii="Times New Roman" w:hAnsi="Times New Roman" w:cs="Times New Roman"/>
+        </w:rPr>
+        <w:t>exposed group</w:t>
+      </w:r>
+    </w:p>
+    <w:p>
+      <w:pPr>
+        <w:pStyle w:val="Default"/>
+        <w:rPr>
+          <w:rFonts w:ascii="Times New Roman" w:hAnsi="Times New Roman" w:cs="Times New Roman"/>
+        </w:rPr>
+      </w:pPr>
+      <w:r>
+        <w:rPr>
+          <w:rFonts w:ascii="Times New Roman" w:hAnsi="Times New Roman" w:cs="Times New Roman"/>
+        </w:rPr>
+        <w:t xml:space="preserve">GROUP = </w:t>
+      </w:r>
+      <w:r>
+        <w:rPr>
+          <w:rFonts w:ascii="Times New Roman" w:hAnsi="Times New Roman" w:cs="Times New Roman"/>
+        </w:rPr>
+        <w:t>2</w:t>
+      </w:r>
+      <w:r>
+        <w:rPr>
+          <w:rFonts w:ascii="Times New Roman" w:hAnsi="Times New Roman" w:cs="Times New Roman"/>
+        </w:rPr>
+        <w:t xml:space="preserve">: population mean in </w:t>
+      </w:r>
+      <w:r>
+        <w:rPr>
+          <w:rFonts w:ascii="Times New Roman" w:hAnsi="Times New Roman" w:cs="Times New Roman"/>
+        </w:rPr>
+        <w:t xml:space="preserve">the </w:t>
+      </w:r>
+      <w:r>
+        <w:rPr>
+          <w:rFonts w:ascii="Times New Roman" w:hAnsi="Times New Roman" w:cs="Times New Roman"/>
+        </w:rPr>
+        <w:t>control group.</w:t>
+      </w:r>
+    </w:p>
+    <w:p>
+      <w:pPr>
+        <w:pStyle w:val="Default"/>
+        <w:rPr>
+          <w:rFonts w:ascii="Times New Roman" w:hAnsi="Times New Roman" w:cs="Times New Roman"/>
+        </w:rPr>
+      </w:pPr>
+      <w:r>
+        <w:rPr>
+          <w:rFonts w:ascii="Times New Roman" w:hAnsi="Times New Roman" w:cs="Times New Roman"/>
+        </w:rPr>
+        <w:t>H0: mean IQ score GROUP1</w:t>
+      </w:r>
+      <w:r>
+        <w:rPr>
+          <w:rFonts w:ascii="Times New Roman" w:hAnsi="Times New Roman" w:cs="Times New Roman"/>
+        </w:rPr>
+        <w:t xml:space="preserve"> =</w:t>
+      </w:r>
+      <w:r>
+        <w:rPr>
+          <w:rFonts w:ascii="Times New Roman" w:hAnsi="Times New Roman" w:cs="Times New Roman"/>
+        </w:rPr>
+        <w:t xml:space="preserve"> GROUP2</w:t>
+      </w:r>
+      <w:r>
+        <w:rPr>
+          <w:rFonts w:ascii="Times New Roman" w:hAnsi="Times New Roman" w:cs="Times New Roman"/>
+        </w:rPr>
+        <w:t xml:space="preserve"> (mu</w:t>
+      </w:r>
+      <w:r>
+        <w:rPr>
+          <w:rFonts w:ascii="Times New Roman" w:hAnsi="Times New Roman" w:cs="Times New Roman"/>
+        </w:rPr>
+        <w:t>2</w:t>
+      </w:r>
+      <w:r>
+        <w:rPr>
+          <w:rFonts w:ascii="Times New Roman" w:hAnsi="Times New Roman" w:cs="Times New Roman"/>
+        </w:rPr>
+        <w:t xml:space="preserve"> </w:t>
+      </w:r>
+      <w:r>
+        <w:rPr>
+          <w:rFonts w:ascii="Times New Roman" w:hAnsi="Times New Roman" w:cs="Times New Roman"/>
+        </w:rPr>
+        <w:t>–</w:t>
+      </w:r>
+      <w:r>
+        <w:rPr>
+          <w:rFonts w:ascii="Times New Roman" w:hAnsi="Times New Roman" w:cs="Times New Roman"/>
+        </w:rPr>
+        <w:t xml:space="preserve"> mu</w:t>
+      </w:r>
+      <w:r>
+        <w:rPr>
+          <w:rFonts w:ascii="Times New Roman" w:hAnsi="Times New Roman" w:cs="Times New Roman"/>
+        </w:rPr>
+        <w:t>1</w:t>
+      </w:r>
+      <w:r>
+        <w:rPr>
+          <w:rFonts w:ascii="Times New Roman" w:hAnsi="Times New Roman" w:cs="Times New Roman"/>
+        </w:rPr>
+        <w:t xml:space="preserve"> = 0)</w:t>
+      </w:r>
+    </w:p>
+    <w:p>
+      <w:pPr>
+        <w:pStyle w:val="Default"/>
+        <w:rPr>
+          <w:rFonts w:ascii="Times New Roman" w:hAnsi="Times New Roman" w:cs="Times New Roman"/>
+        </w:rPr>
+      </w:pPr>
+      <w:r>
+        <w:rPr>
+          <w:rFonts w:ascii="Times New Roman" w:hAnsi="Times New Roman" w:cs="Times New Roman"/>
+        </w:rPr>
+        <w:t>Ha: mean IQ score GROUP2</w:t>
+      </w:r>
+      <w:r>
+        <w:rPr>
+          <w:rFonts w:ascii="Times New Roman" w:hAnsi="Times New Roman" w:cs="Times New Roman"/>
+        </w:rPr>
+        <w:t xml:space="preserve"> &gt; GROUP1</w:t>
+      </w:r>
+      <w:r>
+        <w:rPr>
+          <w:rFonts w:ascii="Times New Roman" w:hAnsi="Times New Roman" w:cs="Times New Roman" w:hint="eastAsia"/>
+        </w:rPr>
+        <w:t xml:space="preserve"> </w:t>
+      </w:r>
+      <w:r>
+        <w:rPr>
+          <w:rFonts w:ascii="Times New Roman" w:hAnsi="Times New Roman" w:cs="Times New Roman"/>
+        </w:rPr>
+        <w:t>(</w:t>
+      </w:r>
+      <w:r>
+        <w:rPr>
+          <w:rFonts w:ascii="Times New Roman" w:hAnsi="Times New Roman" w:cs="Times New Roman"/>
+        </w:rPr>
+        <w:t>m</w:t>
+      </w:r>
+      <w:r>
+        <w:rPr>
+          <w:rFonts w:ascii="Times New Roman" w:hAnsi="Times New Roman" w:cs="Times New Roman"/>
+        </w:rPr>
+        <w:t>u</w:t>
+      </w:r>
+      <w:r>
+        <w:rPr>
+          <w:rFonts w:ascii="Times New Roman" w:hAnsi="Times New Roman" w:cs="Times New Roman"/>
+        </w:rPr>
+        <w:t>2</w:t>
+      </w:r>
+      <w:r>
+        <w:rPr>
+          <w:rFonts w:ascii="Times New Roman" w:hAnsi="Times New Roman" w:cs="Times New Roman"/>
+        </w:rPr>
+        <w:t xml:space="preserve"> </w:t>
+      </w:r>
+      <w:r>
+        <w:rPr>
+          <w:rFonts w:ascii="Times New Roman" w:hAnsi="Times New Roman" w:cs="Times New Roman"/>
+        </w:rPr>
+        <w:t>–</w:t>
+      </w:r>
+      <w:r>
+        <w:rPr>
+          <w:rFonts w:ascii="Times New Roman" w:hAnsi="Times New Roman" w:cs="Times New Roman"/>
+        </w:rPr>
+        <w:t xml:space="preserve"> </w:t>
+      </w:r>
+      <w:r>
+        <w:rPr>
+          <w:rFonts w:ascii="Times New Roman" w:hAnsi="Times New Roman" w:cs="Times New Roman"/>
+        </w:rPr>
+        <w:t>m</w:t>
+      </w:r>
+      <w:r>
+        <w:rPr>
+          <w:rFonts w:ascii="Times New Roman" w:hAnsi="Times New Roman" w:cs="Times New Roman"/>
+        </w:rPr>
+        <w:t>u</w:t>
+      </w:r>
+      <w:r>
+        <w:rPr>
+          <w:rFonts w:ascii="Times New Roman" w:hAnsi="Times New Roman" w:cs="Times New Roman"/>
+        </w:rPr>
+        <w:t>1</w:t>
+      </w:r>
+      <w:r>
+        <w:rPr>
+          <w:rFonts w:ascii="Times New Roman" w:hAnsi="Times New Roman" w:cs="Times New Roman"/>
+        </w:rPr>
+        <w:t xml:space="preserve"> </w:t>
+      </w:r>
+      <w:r>
+        <w:rPr>
+          <w:rFonts w:ascii="Times New Roman" w:hAnsi="Times New Roman" w:cs="Times New Roman"/>
+        </w:rPr>
+        <w:t>&gt;</w:t>
+      </w:r>
+      <w:r>
+        <w:rPr>
+          <w:rFonts w:ascii="Times New Roman" w:hAnsi="Times New Roman" w:cs="Times New Roman"/>
+        </w:rPr>
+        <w:t xml:space="preserve"> 0)</w:t>
+      </w:r>
+    </w:p>
+    <w:p>
+      <w:pPr>
+        <w:pStyle w:val="Default"/>
+        <w:rPr>
+          <w:rFonts w:ascii="Times New Roman" w:hAnsi="Times New Roman" w:cs="Times New Roman"/>
+        </w:rPr>
+      </w:pPr>
+    </w:p>
+    <w:p>
+      <w:pPr>
+        <w:pStyle w:val="Default"/>
+        <w:numPr>
+          <w:ilvl w:val="0"/>
+          <w:numId w:val="8"/>
+        </w:numPr>
+        <w:rPr>
+          <w:rFonts w:ascii="Times New Roman" w:hAnsi="Times New Roman" w:cs="Times New Roman"/>
+        </w:rPr>
+      </w:pPr>
+      <w:r>
+        <w:rPr>
+          <w:rFonts w:ascii="Times New Roman" w:hAnsi="Times New Roman" w:cs="Times New Roman"/>
+        </w:rPr>
+        <w:t>T-procedure below:</w:t>
+      </w:r>
+    </w:p>
+    <w:p>
+      <w:pPr>
+        <w:pStyle w:val="Default"/>
+        <w:rPr>
+          <w:rFonts w:ascii="Times New Roman" w:hAnsi="Times New Roman" w:cs="Times New Roman"/>
+        </w:rPr>
+      </w:pPr>
+    </w:p>
+    <w:p>
+      <w:pPr>
+        <w:pStyle w:val="Default"/>
         <w:jc w:val="center"/>
         <w:rPr>
           <w:rFonts w:ascii="Times New Roman" w:hAnsi="Times New Roman" w:cs="Times New Roman"/>
@@ -2851,10 +3479,10 @@
           <w:noProof/>
         </w:rPr>
         <w:drawing>
-          <wp:inline distT="0" distB="0" distL="0" distR="0" wp14:anchorId="3BD2F759" wp14:editId="6A758A6F">
-            <wp:extent cx="3864334" cy="3038209"/>
+          <wp:inline distT="0" distB="0" distL="0" distR="0" wp14:anchorId="1DDA2D4B" wp14:editId="6940EA7A">
+            <wp:extent cx="5943600" cy="4069080"/>
             <wp:effectExtent l="0" t="0" r="0" b="0"/>
-            <wp:docPr id="2" name="Picture 2" descr="A close up of text on a whiteboard&#10;&#10;Description automatically generated"/>
+            <wp:docPr id="19" name="Picture 19" descr="Text&#10;&#10;Description automatically generated"/>
             <wp:cNvGraphicFramePr>
               <a:graphicFrameLocks xmlns:a="http://schemas.openxmlformats.org/drawingml/2006/main" noChangeAspect="1"/>
             </wp:cNvGraphicFramePr>
@@ -2862,11 +3490,11 @@
               <a:graphicData uri="http://schemas.openxmlformats.org/drawingml/2006/picture">
                 <pic:pic xmlns:pic="http://schemas.openxmlformats.org/drawingml/2006/picture">
                   <pic:nvPicPr>
-                    <pic:cNvPr id="2" name="Picture 2" descr="A close up of text on a whiteboard&#10;&#10;Description automatically generated"/>
+                    <pic:cNvPr id="19" name="Picture 19" descr="Text&#10;&#10;Description automatically generated"/>
                     <pic:cNvPicPr/>
                   </pic:nvPicPr>
                   <pic:blipFill>
-                    <a:blip r:embed="rId23" cstate="print">
+                    <a:blip r:embed="rId23">
                       <a:extLst>
                         <a:ext uri="{28A0092B-C50C-407E-A947-70E740481C1C}">
                           <a14:useLocalDpi xmlns:a14="http://schemas.microsoft.com/office/drawing/2010/main" val="0"/>
@@ -2880,7 +3508,7 @@
                   <pic:spPr>
                     <a:xfrm>
                       <a:off x="0" y="0"/>
-                      <a:ext cx="3872854" cy="3044908"/>
+                      <a:ext cx="5943600" cy="4069080"/>
                     </a:xfrm>
                     <a:prstGeom prst="rect">
                       <a:avLst/>
@@ -2896,66 +3524,10 @@
     <w:p>
       <w:pPr>
         <w:pStyle w:val="Default"/>
-        <w:numPr>
-          <w:ilvl w:val="1"/>
-          <w:numId w:val="2"/>
-        </w:numPr>
-        <w:spacing w:after="286"/>
-        <w:rPr>
-          <w:rFonts w:ascii="Times New Roman" w:hAnsi="Times New Roman" w:cs="Times New Roman"/>
-        </w:rPr>
-      </w:pPr>
-    </w:p>
-    <w:p>
-      <w:pPr>
-        <w:pStyle w:val="Default"/>
-        <w:numPr>
-          <w:ilvl w:val="1"/>
-          <w:numId w:val="6"/>
-        </w:numPr>
-        <w:spacing w:after="286"/>
-        <w:jc w:val="both"/>
-        <w:rPr>
-          <w:rFonts w:ascii="Times New Roman" w:hAnsi="Times New Roman" w:cs="Times New Roman"/>
-        </w:rPr>
-      </w:pPr>
-      <w:r>
-        <w:rPr>
-          <w:rFonts w:ascii="Times New Roman" w:hAnsi="Times New Roman" w:cs="Times New Roman"/>
-        </w:rPr>
-        <w:t>H0: mean IQ score GROUP1 = GROUP2</w:t>
-      </w:r>
-    </w:p>
-    <w:p>
-      <w:pPr>
-        <w:pStyle w:val="Default"/>
-        <w:numPr>
-          <w:ilvl w:val="1"/>
-          <w:numId w:val="6"/>
-        </w:numPr>
-        <w:spacing w:after="286"/>
-        <w:rPr>
-          <w:rFonts w:ascii="Times New Roman" w:hAnsi="Times New Roman" w:cs="Times New Roman"/>
-        </w:rPr>
-      </w:pPr>
-      <w:r>
-        <w:rPr>
-          <w:rFonts w:ascii="Times New Roman" w:hAnsi="Times New Roman" w:cs="Times New Roman" w:hint="eastAsia"/>
-        </w:rPr>
-        <w:t xml:space="preserve">Ha: mean IQ score GROUP1 </w:t>
-      </w:r>
-      <w:r>
-        <w:rPr>
-          <w:rFonts w:ascii="Times New Roman" w:hAnsi="Times New Roman" w:cs="Times New Roman" w:hint="eastAsia"/>
-        </w:rPr>
-        <w:t>≠</w:t>
-      </w:r>
-      <w:r>
-        <w:rPr>
-          <w:rFonts w:ascii="Times New Roman" w:hAnsi="Times New Roman" w:cs="Times New Roman" w:hint="eastAsia"/>
-        </w:rPr>
-        <w:t xml:space="preserve"> GROUP2</w:t>
-      </w:r>
+        <w:rPr>
+          <w:rFonts w:ascii="Times New Roman" w:hAnsi="Times New Roman" w:cs="Times New Roman"/>
+        </w:rPr>
+      </w:pPr>
     </w:p>
     <w:p>
       <w:pPr>
@@ -2964,80 +3536,95 @@
           <w:ilvl w:val="1"/>
           <w:numId w:val="2"/>
         </w:numPr>
-        <w:spacing w:after="286"/>
-        <w:rPr>
-          <w:rFonts w:ascii="Times New Roman" w:hAnsi="Times New Roman" w:cs="Times New Roman"/>
-        </w:rPr>
-      </w:pPr>
-      <w:r>
-        <w:rPr>
-          <w:rFonts w:ascii="Times New Roman" w:hAnsi="Times New Roman" w:cs="Times New Roman"/>
-        </w:rPr>
-        <w:t xml:space="preserve">According to </w:t>
-      </w:r>
-      <w:r>
-        <w:rPr>
-          <w:rFonts w:ascii="Times New Roman" w:hAnsi="Times New Roman" w:cs="Times New Roman"/>
-        </w:rPr>
-        <w:t>Welch's two sample t-test</w:t>
-      </w:r>
-      <w:r>
-        <w:rPr>
-          <w:rFonts w:ascii="Times New Roman" w:hAnsi="Times New Roman" w:cs="Times New Roman"/>
-        </w:rPr>
-        <w:t>, t</w:t>
-      </w:r>
-      <w:r>
-        <w:rPr>
-          <w:rFonts w:ascii="Times New Roman" w:hAnsi="Times New Roman" w:cs="Times New Roman"/>
-        </w:rPr>
-        <w:t>he code shows that 95 % confidence interval for the difference in mean</w:t>
-      </w:r>
-      <w:r>
-        <w:rPr>
-          <w:rFonts w:ascii="Times New Roman" w:hAnsi="Times New Roman" w:cs="Times New Roman"/>
-        </w:rPr>
-        <w:t xml:space="preserve"> running from negative 9.82 to 0.09, we also see the sample group means of 88.02 and </w:t>
-      </w:r>
-      <w:r>
-        <w:rPr>
-          <w:rFonts w:ascii="Times New Roman" w:hAnsi="Times New Roman" w:cs="Times New Roman"/>
-        </w:rPr>
-        <w:t>92.88</w:t>
-      </w:r>
-      <w:r>
-        <w:rPr>
-          <w:rFonts w:ascii="Times New Roman" w:hAnsi="Times New Roman" w:cs="Times New Roman"/>
-        </w:rPr>
-        <w:t xml:space="preserve">, </w:t>
-      </w:r>
-      <w:r>
-        <w:rPr>
-          <w:rFonts w:ascii="Times New Roman" w:hAnsi="Times New Roman" w:cs="Times New Roman"/>
-        </w:rPr>
-        <w:t>as well</w:t>
-      </w:r>
-      <w:r>
-        <w:rPr>
-          <w:rFonts w:ascii="Times New Roman" w:hAnsi="Times New Roman" w:cs="Times New Roman"/>
-        </w:rPr>
-        <w:t xml:space="preserve"> we find the sample mean difference (Est) is 92.88 - 88.02 = 4.86.</w:t>
-      </w:r>
-    </w:p>
-    <w:p>
-      <w:pPr>
-        <w:pStyle w:val="Default"/>
-        <w:spacing w:after="286"/>
-        <w:rPr>
-          <w:rFonts w:ascii="Times New Roman" w:hAnsi="Times New Roman" w:cs="Times New Roman"/>
-        </w:rPr>
-      </w:pPr>
-      <w:r>
-        <w:rPr>
-          <w:rFonts w:ascii="Times New Roman" w:hAnsi="Times New Roman" w:cs="Times New Roman"/>
-        </w:rPr>
-        <w:lastRenderedPageBreak/>
-        <w:t>p-value</w:t>
+        <w:rPr>
+          <w:rFonts w:ascii="Times New Roman" w:hAnsi="Times New Roman" w:cs="Times New Roman"/>
+        </w:rPr>
+      </w:pPr>
+      <w:r>
+        <w:rPr>
+          <w:rFonts w:ascii="Times New Roman" w:hAnsi="Times New Roman" w:cs="Times New Roman"/>
+        </w:rPr>
+        <w:t xml:space="preserve">In summary, we fail to reject the </w:t>
+      </w:r>
+      <w:r>
+        <w:rPr>
+          <w:rFonts w:ascii="Times New Roman" w:hAnsi="Times New Roman" w:cs="Times New Roman"/>
+        </w:rPr>
+        <w:t>null</w:t>
+      </w:r>
+      <w:r>
+        <w:rPr>
+          <w:rFonts w:ascii="Times New Roman" w:hAnsi="Times New Roman" w:cs="Times New Roman"/>
+        </w:rPr>
+        <w:t xml:space="preserve"> hypothesis</w:t>
+      </w:r>
+      <w:r>
+        <w:rPr>
+          <w:rFonts w:ascii="Times New Roman" w:hAnsi="Times New Roman" w:cs="Times New Roman"/>
+        </w:rPr>
+        <w:t xml:space="preserve"> for the following </w:t>
+      </w:r>
+      <w:r>
+        <w:rPr>
+          <w:rFonts w:ascii="Times New Roman" w:hAnsi="Times New Roman" w:cs="Times New Roman"/>
+        </w:rPr>
+        <w:t>three</w:t>
+      </w:r>
+      <w:r>
+        <w:rPr>
+          <w:rFonts w:ascii="Times New Roman" w:hAnsi="Times New Roman" w:cs="Times New Roman"/>
+        </w:rPr>
+        <w:t xml:space="preserve"> reasons. 1)</w:t>
+      </w:r>
+      <w:r>
+        <w:rPr>
+          <w:rFonts w:ascii="Times New Roman" w:hAnsi="Times New Roman" w:cs="Times New Roman"/>
+        </w:rPr>
+        <w:t xml:space="preserve"> the</w:t>
+      </w:r>
+      <w:r>
+        <w:rPr>
+          <w:rFonts w:ascii="Times New Roman" w:hAnsi="Times New Roman" w:cs="Times New Roman"/>
+        </w:rPr>
+        <w:t xml:space="preserve"> p-value is greater than 0.05, </w:t>
+      </w:r>
+      <w:r>
+        <w:rPr>
+          <w:rFonts w:ascii="Times New Roman" w:hAnsi="Times New Roman" w:cs="Times New Roman"/>
+        </w:rPr>
+        <w:t xml:space="preserve">which is the </w:t>
+      </w:r>
+      <w:proofErr w:type="spellStart"/>
+      <w:r>
+        <w:rPr>
+          <w:rFonts w:ascii="Times New Roman" w:hAnsi="Times New Roman" w:cs="Times New Roman"/>
+        </w:rPr>
+        <w:t>signufiance</w:t>
+      </w:r>
+      <w:proofErr w:type="spellEnd"/>
+      <w:r>
+        <w:rPr>
+          <w:rFonts w:ascii="Times New Roman" w:hAnsi="Times New Roman" w:cs="Times New Roman"/>
+        </w:rPr>
+        <w:t xml:space="preserve"> level under 95% C</w:t>
+      </w:r>
+      <w:r>
+        <w:rPr>
+          <w:rFonts w:ascii="Times New Roman" w:hAnsi="Times New Roman" w:cs="Times New Roman"/>
+        </w:rPr>
+        <w:t>.</w:t>
+      </w:r>
+      <w:r>
+        <w:rPr>
+          <w:rFonts w:ascii="Times New Roman" w:hAnsi="Times New Roman" w:cs="Times New Roman"/>
+        </w:rPr>
+        <w:t>I</w:t>
+      </w:r>
+      <w:r>
+        <w:rPr>
+          <w:rFonts w:ascii="Times New Roman" w:hAnsi="Times New Roman" w:cs="Times New Roman"/>
+        </w:rPr>
+        <w:t>.; 2)</w:t>
       </w:r>
       <w:r>
         <w:rPr>
@@ -3049,27 +3636,7 @@
         <w:rPr>
           <w:rFonts w:ascii="Times New Roman" w:hAnsi="Times New Roman" w:cs="Times New Roman"/>
         </w:rPr>
-        <w:t>= 0.05442</w:t>
-      </w:r>
-      <w:r>
-        <w:rPr>
-          <w:rFonts w:ascii="Times New Roman" w:hAnsi="Times New Roman" w:cs="Times New Roman"/>
-        </w:rPr>
-        <w:t xml:space="preserve">, which is </w:t>
-      </w:r>
-      <w:proofErr w:type="spellStart"/>
-      <w:r>
-        <w:rPr>
-          <w:rFonts w:ascii="Times New Roman" w:hAnsi="Times New Roman" w:cs="Times New Roman"/>
-        </w:rPr>
-        <w:t>geather</w:t>
-      </w:r>
-      <w:proofErr w:type="spellEnd"/>
-      <w:r>
-        <w:rPr>
-          <w:rFonts w:ascii="Times New Roman" w:hAnsi="Times New Roman" w:cs="Times New Roman"/>
-        </w:rPr>
-        <w:t xml:space="preserve"> than</w:t>
+        <w:t>the</w:t>
       </w:r>
       <w:r>
         <w:rPr>
@@ -3081,37 +3648,7 @@
         <w:rPr>
           <w:rFonts w:ascii="Times New Roman" w:hAnsi="Times New Roman" w:cs="Times New Roman"/>
         </w:rPr>
-        <w:t xml:space="preserve">0.05, </w:t>
-      </w:r>
-      <w:r>
-        <w:rPr>
-          <w:rFonts w:ascii="Times New Roman" w:hAnsi="Times New Roman" w:cs="Times New Roman"/>
-        </w:rPr>
-        <w:t xml:space="preserve">so </w:t>
-      </w:r>
-      <w:r>
-        <w:rPr>
-          <w:rFonts w:ascii="Times New Roman" w:hAnsi="Times New Roman" w:cs="Times New Roman"/>
-        </w:rPr>
-        <w:t xml:space="preserve">we fail to reject </w:t>
-      </w:r>
-      <w:r>
-        <w:rPr>
-          <w:rFonts w:ascii="Times New Roman" w:hAnsi="Times New Roman" w:cs="Times New Roman"/>
-        </w:rPr>
-        <w:t xml:space="preserve">the </w:t>
-      </w:r>
-      <w:r>
-        <w:rPr>
-          <w:rFonts w:ascii="Times New Roman" w:hAnsi="Times New Roman" w:cs="Times New Roman"/>
-        </w:rPr>
-        <w:t>null hypothesis</w:t>
-      </w:r>
-      <w:r>
-        <w:rPr>
-          <w:rFonts w:ascii="Times New Roman" w:hAnsi="Times New Roman" w:cs="Times New Roman"/>
-        </w:rPr>
-        <w:t>. Thus,</w:t>
+        <w:t>t-stats (-1.9439)</w:t>
       </w:r>
       <w:r>
         <w:rPr>
@@ -3123,697 +3660,96 @@
         <w:rPr>
           <w:rFonts w:ascii="Times New Roman" w:hAnsi="Times New Roman" w:cs="Times New Roman"/>
         </w:rPr>
-        <w:t>blood-lead level</w:t>
-      </w:r>
-      <w:r>
-        <w:rPr>
-          <w:rFonts w:ascii="Times New Roman" w:hAnsi="Times New Roman" w:cs="Times New Roman"/>
-        </w:rPr>
-        <w:t>s</w:t>
-      </w:r>
-      <w:r>
-        <w:rPr>
-          <w:rFonts w:ascii="Times New Roman" w:hAnsi="Times New Roman" w:cs="Times New Roman"/>
-        </w:rPr>
-        <w:t xml:space="preserve"> </w:t>
-      </w:r>
-      <w:r>
-        <w:rPr>
-          <w:rFonts w:ascii="Times New Roman" w:hAnsi="Times New Roman" w:cs="Times New Roman"/>
-        </w:rPr>
-        <w:t>are</w:t>
-      </w:r>
-      <w:r>
-        <w:rPr>
-          <w:rFonts w:ascii="Times New Roman" w:hAnsi="Times New Roman" w:cs="Times New Roman"/>
-        </w:rPr>
-        <w:t xml:space="preserve"> not </w:t>
-      </w:r>
-      <w:proofErr w:type="gramStart"/>
-      <w:r>
-        <w:rPr>
-          <w:rFonts w:ascii="Times New Roman" w:hAnsi="Times New Roman" w:cs="Times New Roman"/>
-        </w:rPr>
-        <w:t>affect</w:t>
-      </w:r>
-      <w:proofErr w:type="gramEnd"/>
-      <w:r>
-        <w:rPr>
-          <w:rFonts w:ascii="Times New Roman" w:hAnsi="Times New Roman" w:cs="Times New Roman"/>
-        </w:rPr>
-        <w:t xml:space="preserve"> their IQ.</w:t>
-      </w:r>
-    </w:p>
-    <w:p>
-      <w:pPr>
-        <w:pStyle w:val="Default"/>
-        <w:numPr>
-          <w:ilvl w:val="1"/>
-          <w:numId w:val="2"/>
-        </w:numPr>
-        <w:spacing w:after="286"/>
-        <w:rPr>
-          <w:rFonts w:ascii="Times New Roman" w:hAnsi="Times New Roman" w:cs="Times New Roman"/>
-        </w:rPr>
-      </w:pPr>
-      <w:r>
-        <w:rPr>
-          <w:rFonts w:ascii="Times New Roman" w:hAnsi="Times New Roman" w:cs="Times New Roman"/>
-        </w:rPr>
-        <w:t xml:space="preserve">c. Researchers hypothesized that the exposed group (GROUP = 1) would </w:t>
-      </w:r>
-      <w:r>
-        <w:rPr>
-          <w:rFonts w:ascii="Times New Roman" w:hAnsi="Times New Roman" w:cs="Times New Roman"/>
+        <w:t>is greater than -1.96, which is the critical value</w:t>
+      </w:r>
+      <w:r>
+        <w:rPr>
+          <w:rFonts w:ascii="Times New Roman" w:hAnsi="Times New Roman" w:cs="Times New Roman"/>
+        </w:rPr>
+        <w:t xml:space="preserve">. </w:t>
+      </w:r>
+      <w:r>
+        <w:rPr>
+          <w:rFonts w:ascii="Times New Roman" w:hAnsi="Times New Roman" w:cs="Times New Roman"/>
+        </w:rPr>
+        <w:t xml:space="preserve">3) the calculated difference in mean is 4.86, which falls into the confidence interval (-9.0121 to positive infinity). </w:t>
+      </w:r>
+      <w:r>
+        <w:rPr>
+          <w:rFonts w:ascii="Times New Roman" w:hAnsi="Times New Roman" w:cs="Times New Roman"/>
+        </w:rPr>
+        <w:t>Therefore, we don’t have evidence that the exposed group (GROUP = 1) would have a lower population mean IQ score than the control group (GROUP = 2).</w:t>
+      </w:r>
+    </w:p>
+    <w:p>
+      <w:pPr>
+        <w:rPr>
+          <w:rFonts w:ascii="Times New Roman" w:eastAsia="Times New Roman" w:hAnsi="Times New Roman" w:cs="Times New Roman"/>
+        </w:rPr>
+      </w:pPr>
+    </w:p>
+    <w:p>
+      <w:pPr>
+        <w:jc w:val="center"/>
+        <w:rPr>
+          <w:rFonts w:ascii="Times New Roman" w:eastAsia="Times New Roman" w:hAnsi="Times New Roman" w:cs="Times New Roman"/>
+        </w:rPr>
+      </w:pPr>
+    </w:p>
+    <w:p>
+      <w:pPr>
+        <w:jc w:val="center"/>
+        <w:rPr>
+          <w:rFonts w:ascii="Times New Roman" w:eastAsia="Times New Roman" w:hAnsi="Times New Roman" w:cs="Times New Roman"/>
           <w:b/>
+        </w:rPr>
+      </w:pPr>
+      <w:r>
+        <w:rPr>
+          <w:rFonts w:ascii="Times New Roman" w:eastAsia="Times New Roman" w:hAnsi="Times New Roman" w:cs="Times New Roman"/>
+          <w:b/>
+        </w:rPr>
+        <w:t>References</w:t>
+      </w:r>
+    </w:p>
+    <w:p>
+      <w:pPr>
+        <w:jc w:val="center"/>
+        <w:rPr>
+          <w:rFonts w:ascii="Times New Roman" w:eastAsia="Times New Roman" w:hAnsi="Times New Roman" w:cs="Times New Roman"/>
+          <w:b/>
+        </w:rPr>
+      </w:pPr>
+    </w:p>
+    <w:p>
+      <w:pPr>
+        <w:rPr>
+          <w:rFonts w:ascii="Times New Roman" w:eastAsia="Times New Roman" w:hAnsi="Times New Roman" w:cs="Times New Roman"/>
           <w:bCs/>
         </w:rPr>
-        <w:t>have a lower population mean IQ score</w:t>
-      </w:r>
-      <w:r>
-        <w:rPr>
-          <w:rFonts w:ascii="Times New Roman" w:hAnsi="Times New Roman" w:cs="Times New Roman"/>
-        </w:rPr>
-        <w:t xml:space="preserve"> than the control group (GROUP = 2). Set up and conduct a statistical hypothesis test to address the research hypothesis. Carefully state the null and alternative hypotheses to be tested. Give the parameter of interest, the estimate of this parameter, the standard error of the estimate, the test statistic, and the p-value. Summarize the results of the test. </w:t>
-      </w:r>
-    </w:p>
-    <w:p>
-      <w:pPr>
-        <w:pStyle w:val="Default"/>
-        <w:rPr>
-          <w:rFonts w:ascii="Times New Roman" w:hAnsi="Times New Roman" w:cs="Times New Roman"/>
-        </w:rPr>
-      </w:pPr>
-      <w:r>
-        <w:rPr>
-          <w:rFonts w:ascii="Times New Roman" w:hAnsi="Times New Roman" w:cs="Times New Roman"/>
+      </w:pPr>
+      <w:r>
+        <w:rPr>
+          <w:rFonts w:ascii="Times New Roman" w:eastAsia="Times New Roman" w:hAnsi="Times New Roman" w:cs="Times New Roman"/>
+          <w:bCs/>
+        </w:rPr>
+        <w:t xml:space="preserve">Confidence Intervals &amp;amp; Hypothesis Testing: STAT 200. (n.d.). Retrieved September 29, </w:t>
+      </w:r>
+      <w:r>
+        <w:rPr>
+          <w:rFonts w:ascii="Times New Roman" w:eastAsia="Times New Roman" w:hAnsi="Times New Roman" w:cs="Times New Roman"/>
+          <w:bCs/>
         </w:rPr>
         <w:tab/>
       </w:r>
-    </w:p>
-    <w:p>
-      <w:pPr>
-        <w:pStyle w:val="Default"/>
-        <w:rPr>
-          <w:rFonts w:ascii="Times New Roman" w:hAnsi="Times New Roman" w:cs="Times New Roman"/>
-        </w:rPr>
-      </w:pPr>
-      <w:r>
-        <w:rPr>
-          <w:rFonts w:ascii="Times New Roman" w:hAnsi="Times New Roman" w:cs="Times New Roman"/>
-        </w:rPr>
-        <w:t>P</w:t>
-      </w:r>
-      <w:r>
-        <w:rPr>
-          <w:rFonts w:ascii="Times New Roman" w:hAnsi="Times New Roman" w:cs="Times New Roman"/>
-        </w:rPr>
-        <w:t>arameter of interest</w:t>
-      </w:r>
-      <w:r>
-        <w:rPr>
-          <w:rFonts w:ascii="Times New Roman" w:hAnsi="Times New Roman" w:cs="Times New Roman"/>
-        </w:rPr>
-        <w:t xml:space="preserve">: difference in </w:t>
-      </w:r>
-      <w:r>
-        <w:rPr>
-          <w:rFonts w:ascii="Times New Roman" w:hAnsi="Times New Roman" w:cs="Times New Roman"/>
-        </w:rPr>
-        <w:t xml:space="preserve">population mean </w:t>
-      </w:r>
-    </w:p>
-    <w:p>
-      <w:pPr>
-        <w:pStyle w:val="Default"/>
-        <w:rPr>
-          <w:rFonts w:ascii="Times New Roman" w:hAnsi="Times New Roman" w:cs="Times New Roman"/>
-        </w:rPr>
-      </w:pPr>
-      <w:r>
-        <w:rPr>
-          <w:rFonts w:ascii="Times New Roman" w:hAnsi="Times New Roman" w:cs="Times New Roman"/>
-        </w:rPr>
-        <w:t>GROUP = 1</w:t>
-      </w:r>
-      <w:r>
-        <w:rPr>
-          <w:rFonts w:ascii="Times New Roman" w:hAnsi="Times New Roman" w:cs="Times New Roman"/>
-        </w:rPr>
-        <w:t xml:space="preserve">: population mean in the </w:t>
-      </w:r>
-      <w:r>
-        <w:rPr>
-          <w:rFonts w:ascii="Times New Roman" w:hAnsi="Times New Roman" w:cs="Times New Roman"/>
-        </w:rPr>
-        <w:t>exposed group</w:t>
-      </w:r>
-    </w:p>
-    <w:p>
-      <w:pPr>
-        <w:pStyle w:val="Default"/>
-        <w:rPr>
-          <w:rFonts w:ascii="Times New Roman" w:hAnsi="Times New Roman" w:cs="Times New Roman"/>
-        </w:rPr>
-      </w:pPr>
-      <w:r>
-        <w:rPr>
-          <w:rFonts w:ascii="Times New Roman" w:hAnsi="Times New Roman" w:cs="Times New Roman"/>
-        </w:rPr>
-        <w:t xml:space="preserve">GROUP = </w:t>
-      </w:r>
-      <w:r>
-        <w:rPr>
-          <w:rFonts w:ascii="Times New Roman" w:hAnsi="Times New Roman" w:cs="Times New Roman"/>
-        </w:rPr>
-        <w:t>2</w:t>
-      </w:r>
-      <w:r>
-        <w:rPr>
-          <w:rFonts w:ascii="Times New Roman" w:hAnsi="Times New Roman" w:cs="Times New Roman"/>
-        </w:rPr>
-        <w:t xml:space="preserve">: population mean in </w:t>
-      </w:r>
-      <w:r>
-        <w:rPr>
-          <w:rFonts w:ascii="Times New Roman" w:hAnsi="Times New Roman" w:cs="Times New Roman"/>
-        </w:rPr>
-        <w:t xml:space="preserve">the </w:t>
-      </w:r>
-      <w:r>
-        <w:rPr>
-          <w:rFonts w:ascii="Times New Roman" w:hAnsi="Times New Roman" w:cs="Times New Roman"/>
-        </w:rPr>
-        <w:t>control group.</w:t>
-      </w:r>
-    </w:p>
-    <w:p>
-      <w:pPr>
-        <w:pStyle w:val="Default"/>
-        <w:rPr>
-          <w:rFonts w:ascii="Times New Roman" w:hAnsi="Times New Roman" w:cs="Times New Roman"/>
-        </w:rPr>
-      </w:pPr>
-      <w:r>
-        <w:rPr>
-          <w:rFonts w:ascii="Times New Roman" w:hAnsi="Times New Roman" w:cs="Times New Roman"/>
-        </w:rPr>
-        <w:t>H0: mean IQ score GROUP1</w:t>
-      </w:r>
-      <w:r>
-        <w:rPr>
-          <w:rFonts w:ascii="Times New Roman" w:hAnsi="Times New Roman" w:cs="Times New Roman"/>
-        </w:rPr>
-        <w:t xml:space="preserve"> =</w:t>
-      </w:r>
-      <w:r>
-        <w:rPr>
-          <w:rFonts w:ascii="Times New Roman" w:hAnsi="Times New Roman" w:cs="Times New Roman"/>
-        </w:rPr>
-        <w:t xml:space="preserve"> GROUP2</w:t>
-      </w:r>
-      <w:r>
-        <w:rPr>
-          <w:rFonts w:ascii="Times New Roman" w:hAnsi="Times New Roman" w:cs="Times New Roman"/>
-        </w:rPr>
-        <w:t xml:space="preserve"> (mu</w:t>
-      </w:r>
-      <w:r>
-        <w:rPr>
-          <w:rFonts w:ascii="Times New Roman" w:hAnsi="Times New Roman" w:cs="Times New Roman"/>
-        </w:rPr>
-        <w:t>2</w:t>
-      </w:r>
-      <w:r>
-        <w:rPr>
-          <w:rFonts w:ascii="Times New Roman" w:hAnsi="Times New Roman" w:cs="Times New Roman"/>
-        </w:rPr>
-        <w:t xml:space="preserve"> </w:t>
-      </w:r>
-      <w:r>
-        <w:rPr>
-          <w:rFonts w:ascii="Times New Roman" w:hAnsi="Times New Roman" w:cs="Times New Roman"/>
-        </w:rPr>
-        <w:t>–</w:t>
-      </w:r>
-      <w:r>
-        <w:rPr>
-          <w:rFonts w:ascii="Times New Roman" w:hAnsi="Times New Roman" w:cs="Times New Roman"/>
-        </w:rPr>
-        <w:t xml:space="preserve"> mu</w:t>
-      </w:r>
-      <w:r>
-        <w:rPr>
-          <w:rFonts w:ascii="Times New Roman" w:hAnsi="Times New Roman" w:cs="Times New Roman"/>
-        </w:rPr>
-        <w:t>1</w:t>
-      </w:r>
-      <w:r>
-        <w:rPr>
-          <w:rFonts w:ascii="Times New Roman" w:hAnsi="Times New Roman" w:cs="Times New Roman"/>
-        </w:rPr>
-        <w:t xml:space="preserve"> = 0)</w:t>
-      </w:r>
-    </w:p>
-    <w:p>
-      <w:pPr>
-        <w:pStyle w:val="Default"/>
-        <w:rPr>
-          <w:rFonts w:ascii="Times New Roman" w:hAnsi="Times New Roman" w:cs="Times New Roman"/>
-        </w:rPr>
-      </w:pPr>
-      <w:r>
-        <w:rPr>
-          <w:rFonts w:ascii="Times New Roman" w:hAnsi="Times New Roman" w:cs="Times New Roman"/>
-        </w:rPr>
-        <w:t>Ha: mean IQ score GROUP2</w:t>
-      </w:r>
-      <w:r>
-        <w:rPr>
-          <w:rFonts w:ascii="Times New Roman" w:hAnsi="Times New Roman" w:cs="Times New Roman"/>
-        </w:rPr>
-        <w:t xml:space="preserve"> &gt; GROUP1</w:t>
-      </w:r>
-      <w:r>
-        <w:rPr>
-          <w:rFonts w:ascii="Times New Roman" w:hAnsi="Times New Roman" w:cs="Times New Roman" w:hint="eastAsia"/>
-        </w:rPr>
-        <w:t xml:space="preserve"> </w:t>
-      </w:r>
-      <w:r>
-        <w:rPr>
-          <w:rFonts w:ascii="Times New Roman" w:hAnsi="Times New Roman" w:cs="Times New Roman"/>
-        </w:rPr>
-        <w:t>(</w:t>
-      </w:r>
-      <w:r>
-        <w:rPr>
-          <w:rFonts w:ascii="Times New Roman" w:hAnsi="Times New Roman" w:cs="Times New Roman"/>
-        </w:rPr>
-        <w:t>m</w:t>
-      </w:r>
-      <w:r>
-        <w:rPr>
-          <w:rFonts w:ascii="Times New Roman" w:hAnsi="Times New Roman" w:cs="Times New Roman"/>
-        </w:rPr>
-        <w:t>u</w:t>
-      </w:r>
-      <w:r>
-        <w:rPr>
-          <w:rFonts w:ascii="Times New Roman" w:hAnsi="Times New Roman" w:cs="Times New Roman"/>
-        </w:rPr>
-        <w:t>2</w:t>
-      </w:r>
-      <w:r>
-        <w:rPr>
-          <w:rFonts w:ascii="Times New Roman" w:hAnsi="Times New Roman" w:cs="Times New Roman"/>
-        </w:rPr>
-        <w:t xml:space="preserve"> </w:t>
-      </w:r>
-      <w:r>
-        <w:rPr>
-          <w:rFonts w:ascii="Times New Roman" w:hAnsi="Times New Roman" w:cs="Times New Roman"/>
-        </w:rPr>
-        <w:t>–</w:t>
-      </w:r>
-      <w:r>
-        <w:rPr>
-          <w:rFonts w:ascii="Times New Roman" w:hAnsi="Times New Roman" w:cs="Times New Roman"/>
-        </w:rPr>
-        <w:t xml:space="preserve"> </w:t>
-      </w:r>
-      <w:r>
-        <w:rPr>
-          <w:rFonts w:ascii="Times New Roman" w:hAnsi="Times New Roman" w:cs="Times New Roman"/>
-        </w:rPr>
-        <w:t>m</w:t>
-      </w:r>
-      <w:r>
-        <w:rPr>
-          <w:rFonts w:ascii="Times New Roman" w:hAnsi="Times New Roman" w:cs="Times New Roman"/>
-        </w:rPr>
-        <w:t>u</w:t>
-      </w:r>
-      <w:r>
-        <w:rPr>
-          <w:rFonts w:ascii="Times New Roman" w:hAnsi="Times New Roman" w:cs="Times New Roman"/>
-        </w:rPr>
-        <w:t>1</w:t>
-      </w:r>
-      <w:r>
-        <w:rPr>
-          <w:rFonts w:ascii="Times New Roman" w:hAnsi="Times New Roman" w:cs="Times New Roman"/>
-        </w:rPr>
-        <w:t xml:space="preserve"> </w:t>
-      </w:r>
-      <w:r>
-        <w:rPr>
-          <w:rFonts w:ascii="Times New Roman" w:hAnsi="Times New Roman" w:cs="Times New Roman"/>
-        </w:rPr>
-        <w:t>&gt;</w:t>
-      </w:r>
-      <w:r>
-        <w:rPr>
-          <w:rFonts w:ascii="Times New Roman" w:hAnsi="Times New Roman" w:cs="Times New Roman"/>
-        </w:rPr>
-        <w:t xml:space="preserve"> 0)</w:t>
-      </w:r>
-    </w:p>
-    <w:p>
-      <w:pPr>
-        <w:pStyle w:val="Default"/>
-        <w:rPr>
-          <w:rFonts w:ascii="Times New Roman" w:hAnsi="Times New Roman" w:cs="Times New Roman"/>
-        </w:rPr>
-      </w:pPr>
-    </w:p>
-    <w:p>
-      <w:pPr>
-        <w:pStyle w:val="Default"/>
-        <w:numPr>
-          <w:ilvl w:val="0"/>
-          <w:numId w:val="8"/>
-        </w:numPr>
-        <w:rPr>
-          <w:rFonts w:ascii="Times New Roman" w:hAnsi="Times New Roman" w:cs="Times New Roman"/>
-        </w:rPr>
-      </w:pPr>
-      <w:r>
-        <w:rPr>
-          <w:rFonts w:ascii="Times New Roman" w:hAnsi="Times New Roman" w:cs="Times New Roman"/>
-        </w:rPr>
-        <w:t>T-procedure below:</w:t>
-      </w:r>
-    </w:p>
-    <w:p>
-      <w:pPr>
-        <w:pStyle w:val="Default"/>
-        <w:rPr>
-          <w:rFonts w:ascii="Times New Roman" w:hAnsi="Times New Roman" w:cs="Times New Roman"/>
-        </w:rPr>
-      </w:pPr>
-    </w:p>
-    <w:p>
-      <w:pPr>
-        <w:pStyle w:val="Default"/>
-        <w:jc w:val="center"/>
-        <w:rPr>
-          <w:rFonts w:ascii="Times New Roman" w:hAnsi="Times New Roman" w:cs="Times New Roman"/>
-        </w:rPr>
-      </w:pPr>
-      <w:r>
-        <w:rPr>
-          <w:rFonts w:ascii="Times New Roman" w:hAnsi="Times New Roman" w:cs="Times New Roman"/>
-          <w:noProof/>
-        </w:rPr>
-        <w:drawing>
-          <wp:inline distT="0" distB="0" distL="0" distR="0" wp14:anchorId="38F866FA" wp14:editId="18588D81">
-            <wp:extent cx="5943600" cy="3143250"/>
-            <wp:effectExtent l="0" t="0" r="0" b="6350"/>
-            <wp:docPr id="4" name="Picture 4" descr="Text&#10;&#10;Description automatically generated"/>
-            <wp:cNvGraphicFramePr>
-              <a:graphicFrameLocks xmlns:a="http://schemas.openxmlformats.org/drawingml/2006/main" noChangeAspect="1"/>
-            </wp:cNvGraphicFramePr>
-            <a:graphic xmlns:a="http://schemas.openxmlformats.org/drawingml/2006/main">
-              <a:graphicData uri="http://schemas.openxmlformats.org/drawingml/2006/picture">
-                <pic:pic xmlns:pic="http://schemas.openxmlformats.org/drawingml/2006/picture">
-                  <pic:nvPicPr>
-                    <pic:cNvPr id="4" name="Picture 4" descr="Text&#10;&#10;Description automatically generated"/>
-                    <pic:cNvPicPr/>
-                  </pic:nvPicPr>
-                  <pic:blipFill>
-                    <a:blip r:embed="rId24">
-                      <a:extLst>
-                        <a:ext uri="{28A0092B-C50C-407E-A947-70E740481C1C}">
-                          <a14:useLocalDpi xmlns:a14="http://schemas.microsoft.com/office/drawing/2010/main" val="0"/>
-                        </a:ext>
-                      </a:extLst>
-                    </a:blip>
-                    <a:stretch>
-                      <a:fillRect/>
-                    </a:stretch>
-                  </pic:blipFill>
-                  <pic:spPr>
-                    <a:xfrm>
-                      <a:off x="0" y="0"/>
-                      <a:ext cx="5943600" cy="3143250"/>
-                    </a:xfrm>
-                    <a:prstGeom prst="rect">
-                      <a:avLst/>
-                    </a:prstGeom>
-                  </pic:spPr>
-                </pic:pic>
-              </a:graphicData>
-            </a:graphic>
-          </wp:inline>
-        </w:drawing>
-      </w:r>
-    </w:p>
-    <w:p>
-      <w:pPr>
-        <w:pStyle w:val="Default"/>
-        <w:rPr>
-          <w:rFonts w:ascii="Times New Roman" w:hAnsi="Times New Roman" w:cs="Times New Roman"/>
-        </w:rPr>
-      </w:pPr>
-    </w:p>
-    <w:p>
-      <w:pPr>
-        <w:pStyle w:val="Default"/>
-        <w:numPr>
-          <w:ilvl w:val="1"/>
-          <w:numId w:val="2"/>
-        </w:numPr>
-        <w:rPr>
-          <w:rFonts w:ascii="Times New Roman" w:hAnsi="Times New Roman" w:cs="Times New Roman"/>
-        </w:rPr>
-      </w:pPr>
-      <w:r>
-        <w:rPr>
-          <w:rFonts w:ascii="Times New Roman" w:hAnsi="Times New Roman" w:cs="Times New Roman"/>
-        </w:rPr>
-        <w:t xml:space="preserve">In summary, we fail to reject the </w:t>
-      </w:r>
-      <w:r>
-        <w:rPr>
-          <w:rFonts w:ascii="Times New Roman" w:hAnsi="Times New Roman" w:cs="Times New Roman"/>
-        </w:rPr>
-        <w:t>null</w:t>
-      </w:r>
-      <w:r>
-        <w:rPr>
-          <w:rFonts w:ascii="Times New Roman" w:hAnsi="Times New Roman" w:cs="Times New Roman"/>
-        </w:rPr>
-        <w:t xml:space="preserve"> hypothesis</w:t>
-      </w:r>
-      <w:r>
-        <w:rPr>
-          <w:rFonts w:ascii="Times New Roman" w:hAnsi="Times New Roman" w:cs="Times New Roman"/>
-        </w:rPr>
-        <w:t xml:space="preserve"> for the following </w:t>
-      </w:r>
-      <w:r>
-        <w:rPr>
-          <w:rFonts w:ascii="Times New Roman" w:hAnsi="Times New Roman" w:cs="Times New Roman"/>
-        </w:rPr>
-        <w:t>three</w:t>
-      </w:r>
-      <w:r>
-        <w:rPr>
-          <w:rFonts w:ascii="Times New Roman" w:hAnsi="Times New Roman" w:cs="Times New Roman"/>
-        </w:rPr>
-        <w:t xml:space="preserve"> reasons. 1)</w:t>
-      </w:r>
-      <w:r>
-        <w:rPr>
-          <w:rFonts w:ascii="Times New Roman" w:hAnsi="Times New Roman" w:cs="Times New Roman"/>
-        </w:rPr>
-        <w:t xml:space="preserve"> the</w:t>
-      </w:r>
-      <w:r>
-        <w:rPr>
-          <w:rFonts w:ascii="Times New Roman" w:hAnsi="Times New Roman" w:cs="Times New Roman"/>
-        </w:rPr>
-        <w:t xml:space="preserve"> p-value is greater than 0.05, </w:t>
-      </w:r>
-      <w:r>
-        <w:rPr>
-          <w:rFonts w:ascii="Times New Roman" w:hAnsi="Times New Roman" w:cs="Times New Roman"/>
-        </w:rPr>
-        <w:t xml:space="preserve">which is the </w:t>
-      </w:r>
-      <w:proofErr w:type="spellStart"/>
-      <w:r>
-        <w:rPr>
-          <w:rFonts w:ascii="Times New Roman" w:hAnsi="Times New Roman" w:cs="Times New Roman"/>
-        </w:rPr>
-        <w:t>signufiance</w:t>
-      </w:r>
-      <w:proofErr w:type="spellEnd"/>
-      <w:r>
-        <w:rPr>
-          <w:rFonts w:ascii="Times New Roman" w:hAnsi="Times New Roman" w:cs="Times New Roman"/>
-        </w:rPr>
-        <w:t xml:space="preserve"> level under 95% C</w:t>
-      </w:r>
-      <w:r>
-        <w:rPr>
-          <w:rFonts w:ascii="Times New Roman" w:hAnsi="Times New Roman" w:cs="Times New Roman"/>
-        </w:rPr>
-        <w:t>.</w:t>
-      </w:r>
-      <w:r>
-        <w:rPr>
-          <w:rFonts w:ascii="Times New Roman" w:hAnsi="Times New Roman" w:cs="Times New Roman"/>
-        </w:rPr>
-        <w:t>I</w:t>
-      </w:r>
-      <w:r>
-        <w:rPr>
-          <w:rFonts w:ascii="Times New Roman" w:hAnsi="Times New Roman" w:cs="Times New Roman"/>
-        </w:rPr>
-        <w:t>.; 2)</w:t>
-      </w:r>
-      <w:r>
-        <w:rPr>
-          <w:rFonts w:ascii="Times New Roman" w:hAnsi="Times New Roman" w:cs="Times New Roman"/>
-        </w:rPr>
-        <w:t xml:space="preserve"> </w:t>
-      </w:r>
-      <w:r>
-        <w:rPr>
-          <w:rFonts w:ascii="Times New Roman" w:hAnsi="Times New Roman" w:cs="Times New Roman"/>
-        </w:rPr>
-        <w:t>the</w:t>
-      </w:r>
-      <w:r>
-        <w:rPr>
-          <w:rFonts w:ascii="Times New Roman" w:hAnsi="Times New Roman" w:cs="Times New Roman"/>
-        </w:rPr>
-        <w:t xml:space="preserve"> </w:t>
-      </w:r>
-      <w:r>
-        <w:rPr>
-          <w:rFonts w:ascii="Times New Roman" w:hAnsi="Times New Roman" w:cs="Times New Roman"/>
-        </w:rPr>
-        <w:t>t-stats (-1.9439)</w:t>
-      </w:r>
-      <w:r>
-        <w:rPr>
-          <w:rFonts w:ascii="Times New Roman" w:hAnsi="Times New Roman" w:cs="Times New Roman"/>
-        </w:rPr>
-        <w:t xml:space="preserve"> </w:t>
-      </w:r>
-      <w:r>
-        <w:rPr>
-          <w:rFonts w:ascii="Times New Roman" w:hAnsi="Times New Roman" w:cs="Times New Roman"/>
-        </w:rPr>
-        <w:t>is greater than -1.96, which is the critical value</w:t>
-      </w:r>
-      <w:r>
-        <w:rPr>
-          <w:rFonts w:ascii="Times New Roman" w:hAnsi="Times New Roman" w:cs="Times New Roman"/>
-        </w:rPr>
-        <w:t xml:space="preserve">. </w:t>
-      </w:r>
-      <w:r>
-        <w:rPr>
-          <w:rFonts w:ascii="Times New Roman" w:hAnsi="Times New Roman" w:cs="Times New Roman"/>
-        </w:rPr>
-        <w:t xml:space="preserve">3) the calculated difference in mean is 4.86, which falls into the confidence interval (-9.0121 to positive infinity). </w:t>
-      </w:r>
-      <w:r>
-        <w:rPr>
-          <w:rFonts w:ascii="Times New Roman" w:hAnsi="Times New Roman" w:cs="Times New Roman"/>
-        </w:rPr>
-        <w:t>Therefore, we don’t have evidence that the exposed group (GROUP = 1) would have a lower population mean IQ score than the control group (GROUP = 2).</w:t>
-      </w:r>
-    </w:p>
-    <w:p>
-      <w:pPr>
-        <w:pBdr>
-          <w:top w:val="nil"/>
-          <w:left w:val="nil"/>
-          <w:bottom w:val="nil"/>
-          <w:right w:val="nil"/>
-          <w:between w:val="nil"/>
-        </w:pBdr>
-        <w:rPr>
-          <w:rFonts w:ascii="Times New Roman" w:eastAsia="Times New Roman" w:hAnsi="Times New Roman" w:cs="Times New Roman"/>
-          <w:color w:val="000000"/>
-        </w:rPr>
-      </w:pPr>
-    </w:p>
-    <w:p>
-      <w:pPr>
-        <w:rPr>
-          <w:rFonts w:ascii="Times New Roman" w:eastAsia="Times New Roman" w:hAnsi="Times New Roman" w:cs="Times New Roman"/>
-        </w:rPr>
-      </w:pPr>
-    </w:p>
-    <w:p>
-      <w:pPr>
-        <w:jc w:val="center"/>
-        <w:rPr>
-          <w:rFonts w:ascii="Times New Roman" w:eastAsia="Times New Roman" w:hAnsi="Times New Roman" w:cs="Times New Roman"/>
-        </w:rPr>
-      </w:pPr>
-    </w:p>
-    <w:p>
-      <w:pPr>
-        <w:jc w:val="center"/>
-        <w:rPr>
-          <w:rFonts w:ascii="Times New Roman" w:eastAsia="Times New Roman" w:hAnsi="Times New Roman" w:cs="Times New Roman"/>
-          <w:b/>
-        </w:rPr>
-      </w:pPr>
-      <w:r>
-        <w:rPr>
-          <w:rFonts w:ascii="Times New Roman" w:eastAsia="Times New Roman" w:hAnsi="Times New Roman" w:cs="Times New Roman"/>
-          <w:b/>
-        </w:rPr>
-        <w:lastRenderedPageBreak/>
-        <w:t>References</w:t>
-      </w:r>
-    </w:p>
-    <w:p>
-      <w:pPr>
-        <w:jc w:val="center"/>
-        <w:rPr>
-          <w:rFonts w:ascii="Times New Roman" w:eastAsia="Times New Roman" w:hAnsi="Times New Roman" w:cs="Times New Roman"/>
-          <w:b/>
-        </w:rPr>
-      </w:pPr>
-    </w:p>
-    <w:p>
-      <w:pPr>
+      <w:r>
         <w:rPr>
           <w:rFonts w:ascii="Times New Roman" w:eastAsia="Times New Roman" w:hAnsi="Times New Roman" w:cs="Times New Roman"/>
           <w:bCs/>
         </w:rPr>
-      </w:pPr>
-      <w:r>
-        <w:rPr>
-          <w:rFonts w:ascii="Times New Roman" w:eastAsia="Times New Roman" w:hAnsi="Times New Roman" w:cs="Times New Roman"/>
-          <w:bCs/>
-        </w:rPr>
-        <w:t xml:space="preserve">Confidence Intervals &amp;amp; Hypothesis Testing: STAT 200. (n.d.). Retrieved September 29, </w:t>
-      </w:r>
-      <w:r>
-        <w:rPr>
-          <w:rFonts w:ascii="Times New Roman" w:eastAsia="Times New Roman" w:hAnsi="Times New Roman" w:cs="Times New Roman"/>
-          <w:bCs/>
-        </w:rPr>
-        <w:tab/>
-      </w:r>
-      <w:r>
-        <w:rPr>
-          <w:rFonts w:ascii="Times New Roman" w:eastAsia="Times New Roman" w:hAnsi="Times New Roman" w:cs="Times New Roman"/>
-          <w:bCs/>
-        </w:rPr>
         <w:t xml:space="preserve">2020, from </w:t>
       </w:r>
-      <w:hyperlink r:id="rId25" w:history="1">
+      <w:hyperlink r:id="rId24" w:history="1">
         <w:r>
           <w:rPr>
             <w:rStyle w:val="Hyperlink"/>
@@ -3858,7 +3794,7 @@
         </w:rPr>
         <w:tab/>
       </w:r>
-      <w:hyperlink r:id="rId26">
+      <w:hyperlink r:id="rId25">
         <w:r>
           <w:rPr>
             <w:rFonts w:ascii="Times New Roman" w:eastAsia="Times New Roman" w:hAnsi="Times New Roman" w:cs="Times New Roman"/>
@@ -3899,7 +3835,7 @@
         </w:rPr>
         <w:t xml:space="preserve">2 Sample t-test Calculator. </w:t>
       </w:r>
-      <w:hyperlink r:id="rId27" w:history="1">
+      <w:hyperlink r:id="rId26" w:history="1">
         <w:r>
           <w:rPr>
             <w:rStyle w:val="Hyperlink"/>
@@ -3908,26 +3844,6 @@
           <w:t>https://www.usablestats.com/calcs/2samplet</w:t>
         </w:r>
       </w:hyperlink>
-      <w:r>
-        <w:rPr>
-          <w:rFonts w:ascii="Times New Roman" w:eastAsia="Times New Roman" w:hAnsi="Times New Roman" w:cs="Times New Roman"/>
-        </w:rPr>
-        <w:t>.</w:t>
-      </w:r>
-    </w:p>
-    <w:p>
-      <w:pPr>
-        <w:rPr>
-          <w:rFonts w:ascii="Times New Roman" w:eastAsia="Times New Roman" w:hAnsi="Times New Roman" w:cs="Times New Roman"/>
-        </w:rPr>
-      </w:pPr>
-    </w:p>
-    <w:p>
-      <w:pPr>
-        <w:rPr>
-          <w:rFonts w:ascii="Times New Roman" w:eastAsia="Times New Roman" w:hAnsi="Times New Roman" w:cs="Times New Roman"/>
-        </w:rPr>
-      </w:pPr>
     </w:p>
     <w:p>
       <w:pPr>
@@ -3937,7 +3853,7 @@
       </w:pPr>
     </w:p>
     <w:sectPr>
-      <w:footerReference w:type="default" r:id="rId28"/>
+      <w:footerReference w:type="default" r:id="rId27"/>
       <w:pgSz w:w="12240" w:h="15840"/>
       <w:pgMar w:top="1440" w:right="1440" w:bottom="1440" w:left="1440" w:header="720" w:footer="720" w:gutter="0"/>
       <w:pgNumType w:start="1"/>

--- a/wk4/STAT-614_HW3_Yunting.docx
+++ b/wk4/STAT-614_HW3_Yunting.docx
@@ -3270,19 +3270,37 @@
         <w:rPr>
           <w:rFonts w:ascii="Times New Roman" w:hAnsi="Times New Roman" w:cs="Times New Roman"/>
         </w:rPr>
-        <w:t>H0: mean IQ score GROUP1</w:t>
-      </w:r>
-      <w:r>
-        <w:rPr>
-          <w:rFonts w:ascii="Times New Roman" w:hAnsi="Times New Roman" w:cs="Times New Roman"/>
-        </w:rPr>
-        <w:t xml:space="preserve"> =</w:t>
-      </w:r>
-      <w:r>
-        <w:rPr>
-          <w:rFonts w:ascii="Times New Roman" w:hAnsi="Times New Roman" w:cs="Times New Roman"/>
-        </w:rPr>
-        <w:t xml:space="preserve"> GROUP2</w:t>
+        <w:t>H0: mean IQ score GROUP</w:t>
+      </w:r>
+      <w:r>
+        <w:rPr>
+          <w:rFonts w:ascii="Times New Roman" w:hAnsi="Times New Roman" w:cs="Times New Roman"/>
+        </w:rPr>
+        <w:t>2</w:t>
+      </w:r>
+      <w:r>
+        <w:rPr>
+          <w:rFonts w:ascii="Times New Roman" w:hAnsi="Times New Roman" w:cs="Times New Roman" w:hint="eastAsia"/>
+        </w:rPr>
+        <w:t xml:space="preserve"> </w:t>
+      </w:r>
+      <w:r>
+        <w:rPr>
+          <w:rFonts w:ascii="Times New Roman" w:hAnsi="Times New Roman" w:cs="Times New Roman"/>
+        </w:rPr>
+        <w:t>=</w:t>
+      </w:r>
+      <w:r>
+        <w:rPr>
+          <w:rFonts w:ascii="Times New Roman" w:hAnsi="Times New Roman" w:cs="Times New Roman"/>
+        </w:rPr>
+        <w:t xml:space="preserve"> GROUP</w:t>
+      </w:r>
+      <w:r>
+        <w:rPr>
+          <w:rFonts w:ascii="Times New Roman" w:hAnsi="Times New Roman" w:cs="Times New Roman"/>
+        </w:rPr>
+        <w:t>1</w:t>
       </w:r>
       <w:r>
         <w:rPr>
@@ -3479,10 +3497,10 @@
           <w:noProof/>
         </w:rPr>
         <w:drawing>
-          <wp:inline distT="0" distB="0" distL="0" distR="0" wp14:anchorId="1DDA2D4B" wp14:editId="6940EA7A">
-            <wp:extent cx="5943600" cy="4069080"/>
-            <wp:effectExtent l="0" t="0" r="0" b="0"/>
-            <wp:docPr id="19" name="Picture 19" descr="Text&#10;&#10;Description automatically generated"/>
+          <wp:inline distT="0" distB="0" distL="0" distR="0" wp14:anchorId="3D943878" wp14:editId="2C3A193D">
+            <wp:extent cx="5943600" cy="4655820"/>
+            <wp:effectExtent l="0" t="0" r="0" b="5080"/>
+            <wp:docPr id="1" name="Picture 1" descr="Text&#10;&#10;Description automatically generated"/>
             <wp:cNvGraphicFramePr>
               <a:graphicFrameLocks xmlns:a="http://schemas.openxmlformats.org/drawingml/2006/main" noChangeAspect="1"/>
             </wp:cNvGraphicFramePr>
@@ -3490,7 +3508,7 @@
               <a:graphicData uri="http://schemas.openxmlformats.org/drawingml/2006/picture">
                 <pic:pic xmlns:pic="http://schemas.openxmlformats.org/drawingml/2006/picture">
                   <pic:nvPicPr>
-                    <pic:cNvPr id="19" name="Picture 19" descr="Text&#10;&#10;Description automatically generated"/>
+                    <pic:cNvPr id="1" name="Picture 1" descr="Text&#10;&#10;Description automatically generated"/>
                     <pic:cNvPicPr/>
                   </pic:nvPicPr>
                   <pic:blipFill>
@@ -3508,7 +3526,7 @@
                   <pic:spPr>
                     <a:xfrm>
                       <a:off x="0" y="0"/>
-                      <a:ext cx="5943600" cy="4069080"/>
+                      <a:ext cx="5943600" cy="4655820"/>
                     </a:xfrm>
                     <a:prstGeom prst="rect">
                       <a:avLst/>
@@ -3544,69 +3562,33 @@
         <w:rPr>
           <w:rFonts w:ascii="Times New Roman" w:hAnsi="Times New Roman" w:cs="Times New Roman"/>
         </w:rPr>
-        <w:t xml:space="preserve">In summary, we fail to reject the </w:t>
-      </w:r>
-      <w:r>
-        <w:rPr>
-          <w:rFonts w:ascii="Times New Roman" w:hAnsi="Times New Roman" w:cs="Times New Roman"/>
-        </w:rPr>
-        <w:t>null</w:t>
-      </w:r>
-      <w:r>
-        <w:rPr>
-          <w:rFonts w:ascii="Times New Roman" w:hAnsi="Times New Roman" w:cs="Times New Roman"/>
-        </w:rPr>
-        <w:t xml:space="preserve"> hypothesis</w:t>
-      </w:r>
-      <w:r>
-        <w:rPr>
-          <w:rFonts w:ascii="Times New Roman" w:hAnsi="Times New Roman" w:cs="Times New Roman"/>
-        </w:rPr>
-        <w:t xml:space="preserve"> for the following </w:t>
-      </w:r>
-      <w:r>
-        <w:rPr>
-          <w:rFonts w:ascii="Times New Roman" w:hAnsi="Times New Roman" w:cs="Times New Roman"/>
-        </w:rPr>
-        <w:t>three</w:t>
-      </w:r>
-      <w:r>
-        <w:rPr>
-          <w:rFonts w:ascii="Times New Roman" w:hAnsi="Times New Roman" w:cs="Times New Roman"/>
-        </w:rPr>
-        <w:t xml:space="preserve"> reasons. 1)</w:t>
-      </w:r>
-      <w:r>
-        <w:rPr>
-          <w:rFonts w:ascii="Times New Roman" w:hAnsi="Times New Roman" w:cs="Times New Roman"/>
-        </w:rPr>
-        <w:t xml:space="preserve"> the</w:t>
-      </w:r>
-      <w:r>
-        <w:rPr>
-          <w:rFonts w:ascii="Times New Roman" w:hAnsi="Times New Roman" w:cs="Times New Roman"/>
-        </w:rPr>
-        <w:t xml:space="preserve"> p-value is greater than 0.05, </w:t>
-      </w:r>
-      <w:r>
-        <w:rPr>
-          <w:rFonts w:ascii="Times New Roman" w:hAnsi="Times New Roman" w:cs="Times New Roman"/>
-        </w:rPr>
-        <w:t xml:space="preserve">which is the </w:t>
+        <w:t>In summary, there</w:t>
+      </w:r>
+      <w:r>
+        <w:rPr>
+          <w:rFonts w:ascii="Times New Roman" w:hAnsi="Times New Roman" w:cs="Times New Roman"/>
+        </w:rPr>
+        <w:t xml:space="preserve"> is </w:t>
+      </w:r>
+      <w:r>
+        <w:rPr>
+          <w:rFonts w:ascii="Times New Roman" w:hAnsi="Times New Roman" w:cs="Times New Roman"/>
+        </w:rPr>
+        <w:t xml:space="preserve">evidence to reject the null hypothesis for the following reason. 1) the p-value is </w:t>
       </w:r>
       <w:proofErr w:type="spellStart"/>
       <w:r>
         <w:rPr>
           <w:rFonts w:ascii="Times New Roman" w:hAnsi="Times New Roman" w:cs="Times New Roman"/>
         </w:rPr>
-        <w:t>signufiance</w:t>
+        <w:t>lass</w:t>
       </w:r>
       <w:proofErr w:type="spellEnd"/>
       <w:r>
         <w:rPr>
           <w:rFonts w:ascii="Times New Roman" w:hAnsi="Times New Roman" w:cs="Times New Roman"/>
         </w:rPr>
-        <w:t xml:space="preserve"> level under 95% C</w:t>
+        <w:t xml:space="preserve"> than 0.05, which means the P value is the probability that the alternative hypothesis is true</w:t>
       </w:r>
       <w:r>
         <w:rPr>
@@ -3618,37 +3600,124 @@
         <w:rPr>
           <w:rFonts w:ascii="Times New Roman" w:hAnsi="Times New Roman" w:cs="Times New Roman"/>
         </w:rPr>
-        <w:t>I</w:t>
-      </w:r>
-      <w:r>
-        <w:rPr>
-          <w:rFonts w:ascii="Times New Roman" w:hAnsi="Times New Roman" w:cs="Times New Roman"/>
-        </w:rPr>
-        <w:t>.; 2)</w:t>
-      </w:r>
-      <w:r>
-        <w:rPr>
-          <w:rFonts w:ascii="Times New Roman" w:hAnsi="Times New Roman" w:cs="Times New Roman"/>
-        </w:rPr>
         <w:t xml:space="preserve"> </w:t>
       </w:r>
       <w:r>
         <w:rPr>
           <w:rFonts w:ascii="Times New Roman" w:hAnsi="Times New Roman" w:cs="Times New Roman"/>
         </w:rPr>
-        <w:t>the</w:t>
-      </w:r>
-      <w:r>
-        <w:rPr>
-          <w:rFonts w:ascii="Times New Roman" w:hAnsi="Times New Roman" w:cs="Times New Roman"/>
-        </w:rPr>
+        <w:t xml:space="preserve">Therefore, </w:t>
+      </w:r>
+      <w:r>
+        <w:rPr>
+          <w:rFonts w:ascii="Times New Roman" w:hAnsi="Times New Roman" w:cs="Times New Roman"/>
+        </w:rPr>
+        <w:t xml:space="preserve">we </w:t>
+      </w:r>
+      <w:r>
+        <w:rPr>
+          <w:rFonts w:ascii="Times New Roman" w:hAnsi="Times New Roman" w:cs="Times New Roman"/>
+        </w:rPr>
+        <w:t>conclude</w:t>
+      </w:r>
+      <w:r>
+        <w:rPr>
+          <w:rFonts w:ascii="Times New Roman" w:hAnsi="Times New Roman" w:cs="Times New Roman"/>
+        </w:rPr>
+        <w:t xml:space="preserve"> that the exposed group (GROUP = 1) would have a lower population mean IQ score than the control group (GROUP = 2).</w:t>
+      </w:r>
+    </w:p>
+    <w:p>
+      <w:pPr>
+        <w:pStyle w:val="Default"/>
+        <w:numPr>
+          <w:ilvl w:val="1"/>
+          <w:numId w:val="2"/>
+        </w:numPr>
+        <w:rPr>
+          <w:rFonts w:ascii="Times New Roman" w:hAnsi="Times New Roman" w:cs="Times New Roman"/>
+        </w:rPr>
+      </w:pPr>
+    </w:p>
+    <w:p>
+      <w:pPr>
+        <w:pStyle w:val="Default"/>
+        <w:numPr>
+          <w:ilvl w:val="1"/>
+          <w:numId w:val="2"/>
+        </w:numPr>
+        <w:rPr>
+          <w:rFonts w:ascii="Times New Roman" w:hAnsi="Times New Roman" w:cs="Times New Roman"/>
+        </w:rPr>
+      </w:pPr>
+      <w:r>
+        <w:rPr>
+          <w:rFonts w:ascii="Times New Roman" w:hAnsi="Times New Roman" w:cs="Times New Roman"/>
+        </w:rPr>
+        <w:t xml:space="preserve">Noted: </w:t>
+      </w:r>
+      <w:r>
+        <w:rPr>
+          <w:rFonts w:ascii="Times New Roman" w:hAnsi="Times New Roman" w:cs="Times New Roman"/>
+        </w:rPr>
+        <w:t xml:space="preserve">Because this test is </w:t>
+      </w:r>
+      <w:r>
+        <w:rPr>
+          <w:rFonts w:ascii="Times New Roman" w:hAnsi="Times New Roman" w:cs="Times New Roman"/>
+        </w:rPr>
+        <w:t xml:space="preserve">a </w:t>
+      </w:r>
+      <w:r>
+        <w:rPr>
+          <w:rFonts w:ascii="Times New Roman" w:hAnsi="Times New Roman" w:cs="Times New Roman"/>
+        </w:rPr>
+        <w:t>one-sided</w:t>
+      </w:r>
+      <w:r>
+        <w:rPr>
+          <w:rFonts w:ascii="Times New Roman" w:hAnsi="Times New Roman" w:cs="Times New Roman"/>
+        </w:rPr>
+        <w:t xml:space="preserve"> t-test</w:t>
+      </w:r>
+      <w:r>
+        <w:rPr>
+          <w:rFonts w:ascii="Times New Roman" w:hAnsi="Times New Roman" w:cs="Times New Roman"/>
+        </w:rPr>
+        <w:t>, we cannot make a decision</w:t>
+      </w:r>
+      <w:r>
+        <w:rPr>
+          <w:rFonts w:ascii="Times New Roman" w:hAnsi="Times New Roman" w:cs="Times New Roman"/>
+        </w:rPr>
+        <w:t xml:space="preserve"> with</w:t>
+      </w:r>
+      <w:r>
         <w:t xml:space="preserve"> </w:t>
       </w:r>
       <w:r>
         <w:rPr>
           <w:rFonts w:ascii="Times New Roman" w:hAnsi="Times New Roman" w:cs="Times New Roman"/>
         </w:rPr>
-        <w:t>t-stats (-1.9439)</w:t>
+        <w:t xml:space="preserve">the </w:t>
+      </w:r>
+      <w:r>
+        <w:rPr>
+          <w:rFonts w:ascii="Times New Roman" w:hAnsi="Times New Roman" w:cs="Times New Roman"/>
+        </w:rPr>
+        <w:t xml:space="preserve">difference in </w:t>
+      </w:r>
+      <w:r>
+        <w:rPr>
+          <w:rFonts w:ascii="Times New Roman" w:hAnsi="Times New Roman" w:cs="Times New Roman"/>
+        </w:rPr>
+        <w:t xml:space="preserve">sample </w:t>
+      </w:r>
+      <w:r>
+        <w:rPr>
+          <w:rFonts w:ascii="Times New Roman" w:hAnsi="Times New Roman" w:cs="Times New Roman"/>
+        </w:rPr>
+        <w:t>mean</w:t>
       </w:r>
       <w:r>
         <w:rPr>
@@ -3660,26 +3729,103 @@
         <w:rPr>
           <w:rFonts w:ascii="Times New Roman" w:hAnsi="Times New Roman" w:cs="Times New Roman"/>
         </w:rPr>
-        <w:t>is greater than -1.96, which is the critical value</w:t>
-      </w:r>
-      <w:r>
-        <w:rPr>
-          <w:rFonts w:ascii="Times New Roman" w:hAnsi="Times New Roman" w:cs="Times New Roman"/>
-        </w:rPr>
-        <w:t xml:space="preserve">. </w:t>
-      </w:r>
-      <w:r>
-        <w:rPr>
-          <w:rFonts w:ascii="Times New Roman" w:hAnsi="Times New Roman" w:cs="Times New Roman"/>
-        </w:rPr>
-        <w:t xml:space="preserve">3) the calculated difference in mean is 4.86, which falls into the confidence interval (-9.0121 to positive infinity). </w:t>
-      </w:r>
-      <w:r>
-        <w:rPr>
-          <w:rFonts w:ascii="Times New Roman" w:hAnsi="Times New Roman" w:cs="Times New Roman"/>
-        </w:rPr>
-        <w:t>Therefore, we don’t have evidence that the exposed group (GROUP = 1) would have a lower population mean IQ score than the control group (GROUP = 2).</w:t>
-      </w:r>
+        <w:t>4.86</w:t>
+      </w:r>
+      <w:r>
+        <w:rPr>
+          <w:rFonts w:ascii="Times New Roman" w:hAnsi="Times New Roman" w:cs="Times New Roman"/>
+        </w:rPr>
+        <w:t xml:space="preserve"> (92.88-88.02)</w:t>
+      </w:r>
+      <w:r>
+        <w:rPr>
+          <w:rFonts w:ascii="Times New Roman" w:hAnsi="Times New Roman" w:cs="Times New Roman"/>
+        </w:rPr>
+        <w:t xml:space="preserve"> </w:t>
+      </w:r>
+      <w:r>
+        <w:rPr>
+          <w:rFonts w:ascii="Times New Roman" w:hAnsi="Times New Roman" w:cs="Times New Roman"/>
+        </w:rPr>
+        <w:t xml:space="preserve">based on the </w:t>
+      </w:r>
+      <w:r>
+        <w:rPr>
+          <w:rFonts w:ascii="Times New Roman" w:hAnsi="Times New Roman" w:cs="Times New Roman"/>
+        </w:rPr>
+        <w:t xml:space="preserve">result of 95 % CI. Also, this is not a two-sided test, so the critical value is not 1.96 </w:t>
+      </w:r>
+      <w:proofErr w:type="gramStart"/>
+      <w:r>
+        <w:rPr>
+          <w:rFonts w:ascii="Times New Roman" w:hAnsi="Times New Roman" w:cs="Times New Roman"/>
+        </w:rPr>
+        <w:t>also(</w:t>
+      </w:r>
+      <w:proofErr w:type="gramEnd"/>
+      <w:r>
+        <w:rPr>
+          <w:rFonts w:ascii="Times New Roman" w:hAnsi="Times New Roman" w:cs="Times New Roman"/>
+        </w:rPr>
+        <w:t>Compared t-Stats score in two-sided t-test).</w:t>
+      </w:r>
+    </w:p>
+    <w:p>
+      <w:pPr>
+        <w:pStyle w:val="Default"/>
+        <w:numPr>
+          <w:ilvl w:val="1"/>
+          <w:numId w:val="2"/>
+        </w:numPr>
+        <w:rPr>
+          <w:rFonts w:ascii="Times New Roman" w:hAnsi="Times New Roman" w:cs="Times New Roman"/>
+        </w:rPr>
+      </w:pPr>
+    </w:p>
+    <w:p>
+      <w:pPr>
+        <w:pStyle w:val="Default"/>
+        <w:numPr>
+          <w:ilvl w:val="1"/>
+          <w:numId w:val="2"/>
+        </w:numPr>
+        <w:rPr>
+          <w:rFonts w:ascii="Times New Roman" w:hAnsi="Times New Roman" w:cs="Times New Roman"/>
+        </w:rPr>
+      </w:pPr>
+    </w:p>
+    <w:p>
+      <w:pPr>
+        <w:pStyle w:val="Default"/>
+        <w:numPr>
+          <w:ilvl w:val="1"/>
+          <w:numId w:val="2"/>
+        </w:numPr>
+        <w:rPr>
+          <w:rFonts w:ascii="Times New Roman" w:hAnsi="Times New Roman" w:cs="Times New Roman"/>
+        </w:rPr>
+      </w:pPr>
+    </w:p>
+    <w:p>
+      <w:pPr>
+        <w:rPr>
+          <w:rFonts w:ascii="Times New Roman" w:eastAsia="Times New Roman" w:hAnsi="Times New Roman" w:cs="Times New Roman"/>
+        </w:rPr>
+      </w:pPr>
+    </w:p>
+    <w:p>
+      <w:pPr>
+        <w:rPr>
+          <w:rFonts w:ascii="Times New Roman" w:eastAsia="Times New Roman" w:hAnsi="Times New Roman" w:cs="Times New Roman"/>
+        </w:rPr>
+      </w:pPr>
+    </w:p>
+    <w:p>
+      <w:pPr>
+        <w:rPr>
+          <w:rFonts w:ascii="Times New Roman" w:eastAsia="Times New Roman" w:hAnsi="Times New Roman" w:cs="Times New Roman"/>
+        </w:rPr>
+      </w:pPr>
     </w:p>
     <w:p>
       <w:pPr>
@@ -3709,6 +3855,7 @@
           <w:rFonts w:ascii="Times New Roman" w:eastAsia="Times New Roman" w:hAnsi="Times New Roman" w:cs="Times New Roman"/>
           <w:b/>
         </w:rPr>
+        <w:lastRenderedPageBreak/>
         <w:t>References</w:t>
       </w:r>
     </w:p>
